--- a/TEMP/input/p056v_NM_+MHS_+_G3/tcn_p056v.docx
+++ b/TEMP/input/p056v_NM_+MHS_+_G3/tcn_p056v.docx
@@ -6292,36 +6292,14 @@
     <w:rPrDefault>
       <w:rPr>
         <w:rFonts w:ascii="Arial" w:cs="Arial" w:eastAsia="Arial" w:hAnsi="Arial"/>
-        <w:b w:val="0"/>
-        <w:i w:val="0"/>
-        <w:smallCaps w:val="0"/>
-        <w:strike w:val="0"/>
-        <w:color w:val="000000"/>
         <w:sz w:val="22"/>
         <w:szCs w:val="22"/>
-        <w:u w:val="none"/>
-        <w:shd w:fill="auto" w:val="clear"/>
-        <w:vertAlign w:val="baseline"/>
         <w:lang w:val="fr"/>
       </w:rPr>
     </w:rPrDefault>
     <w:pPrDefault>
       <w:pPr>
-        <w:keepNext w:val="0"/>
-        <w:keepLines w:val="0"/>
-        <w:widowControl w:val="1"/>
-        <w:pBdr>
-          <w:top w:space="0" w:sz="0" w:val="nil"/>
-          <w:left w:space="0" w:sz="0" w:val="nil"/>
-          <w:bottom w:space="0" w:sz="0" w:val="nil"/>
-          <w:right w:space="0" w:sz="0" w:val="nil"/>
-          <w:between w:space="0" w:sz="0" w:val="nil"/>
-        </w:pBdr>
-        <w:shd w:fill="auto" w:val="clear"/>
-        <w:spacing w:after="0" w:before="0" w:line="276" w:lineRule="auto"/>
-        <w:ind w:left="0" w:right="0" w:firstLine="0"/>
-        <w:contextualSpacing w:val="0"/>
-        <w:jc w:val="left"/>
+        <w:spacing w:line="276" w:lineRule="auto"/>
       </w:pPr>
     </w:pPrDefault>
   </w:docDefaults>

--- a/TEMP/input/p056v_NM_+MHS_+_G3/tcn_p056v.docx
+++ b/TEMP/input/p056v_NM_+MHS_+_G3/tcn_p056v.docx
@@ -5652,7 +5652,7 @@
           <w:color w:val="000000"/>
           <w:rtl w:val="0"/>
         </w:rPr>
-        <w:t xml:space="preserve">ensemble,</w:t>
+        <w:t xml:space="preserve">ensemble, </w:t>
       </w:r>
       <w:r>
         <w:rPr>

--- a/TEMP/input/p056v_NM_+MHS_+_G3/tcn_p056v.docx
+++ b/TEMP/input/p056v_NM_+MHS_+_G3/tcn_p056v.docx
@@ -200,24 +200,7 @@
           <w:szCs w:val="18"/>
           <w:rtl w:val="0"/>
         </w:rPr>
-        <w:t xml:space="preserve">&lt;id&gt;</w:t>
-      </w:r>
-      <w:r>
-        <w:rPr>
-          <w:color w:val="000000"/>
-          <w:rtl w:val="0"/>
-        </w:rPr>
-        <w:t xml:space="preserve">p056v_1</w:t>
-      </w:r>
-      <w:r>
-        <w:rPr>
-          <w:rFonts w:ascii="Courier New" w:cs="Courier New" w:eastAsia="Courier New" w:hAnsi="Courier New"/>
-          <w:color w:val="7f6000"/>
-          <w:sz w:val="18"/>
-          <w:szCs w:val="18"/>
-          <w:rtl w:val="0"/>
-        </w:rPr>
-        <w:t xml:space="preserve">&lt;/id&gt;</w:t>
+        <w:t xml:space="preserve">&lt;id&gt;p056v_1&lt;/id&gt;</w:t>
       </w:r>
       <w:r>
         <w:rPr>

--- a/TEMP/input/p056v_NM_+MHS_+_G3/tcn_p056v.docx
+++ b/TEMP/input/p056v_NM_+MHS_+_G3/tcn_p056v.docx
@@ -1076,7 +1076,41 @@
           <w:color w:val="000000"/>
           <w:rtl w:val="0"/>
         </w:rPr>
-        <w:t xml:space="preserve">est la plus blanche, se broyant premierem&lt;exp&gt;ent&lt;/exp&gt; à l'</w:t>
+        <w:t xml:space="preserve">est la plus blanche, se broyant premierem</w:t>
+      </w:r>
+      <w:r>
+        <w:rPr>
+          <w:rFonts w:ascii="Courier New" w:cs="Courier New" w:eastAsia="Courier New" w:hAnsi="Courier New"/>
+          <w:color w:val="a9a9a9"/>
+          <w:sz w:val="14"/>
+          <w:szCs w:val="14"/>
+          <w:rtl w:val="0"/>
+        </w:rPr>
+        <w:t xml:space="preserve">&lt;exp&gt;</w:t>
+      </w:r>
+      <w:r>
+        <w:rPr>
+          <w:color w:val="000000"/>
+          <w:rtl w:val="0"/>
+        </w:rPr>
+        <w:t xml:space="preserve">ent</w:t>
+      </w:r>
+      <w:r>
+        <w:rPr>
+          <w:rFonts w:ascii="Courier New" w:cs="Courier New" w:eastAsia="Courier New" w:hAnsi="Courier New"/>
+          <w:color w:val="a9a9a9"/>
+          <w:sz w:val="14"/>
+          <w:szCs w:val="14"/>
+          <w:rtl w:val="0"/>
+        </w:rPr>
+        <w:t xml:space="preserve">&lt;/exp&gt;</w:t>
+      </w:r>
+      <w:r>
+        <w:rPr>
+          <w:color w:val="000000"/>
+          <w:rtl w:val="0"/>
+        </w:rPr>
+        <w:t xml:space="preserve"> à l'</w:t>
       </w:r>
       <w:r>
         <w:rPr>
@@ -1353,7 +1387,41 @@
           <w:color w:val="000000"/>
           <w:rtl w:val="0"/>
         </w:rPr>
-        <w:t xml:space="preserve">Quand tu broyes tes couleurs, nettoyes premierem&lt;exp&gt;ent&lt;/exp&gt; bien</w:t>
+        <w:t xml:space="preserve">Quand tu broyes tes couleurs, nettoyes premierem</w:t>
+      </w:r>
+      <w:r>
+        <w:rPr>
+          <w:rFonts w:ascii="Courier New" w:cs="Courier New" w:eastAsia="Courier New" w:hAnsi="Courier New"/>
+          <w:color w:val="a9a9a9"/>
+          <w:sz w:val="14"/>
+          <w:szCs w:val="14"/>
+          <w:rtl w:val="0"/>
+        </w:rPr>
+        <w:t xml:space="preserve">&lt;exp&gt;</w:t>
+      </w:r>
+      <w:r>
+        <w:rPr>
+          <w:color w:val="000000"/>
+          <w:rtl w:val="0"/>
+        </w:rPr>
+        <w:t xml:space="preserve">ent</w:t>
+      </w:r>
+      <w:r>
+        <w:rPr>
+          <w:rFonts w:ascii="Courier New" w:cs="Courier New" w:eastAsia="Courier New" w:hAnsi="Courier New"/>
+          <w:color w:val="a9a9a9"/>
+          <w:sz w:val="14"/>
+          <w:szCs w:val="14"/>
+          <w:rtl w:val="0"/>
+        </w:rPr>
+        <w:t xml:space="preserve">&lt;/exp&gt;</w:t>
+      </w:r>
+      <w:r>
+        <w:rPr>
+          <w:color w:val="000000"/>
+          <w:rtl w:val="0"/>
+        </w:rPr>
+        <w:t xml:space="preserve"> bien</w:t>
       </w:r>
       <w:r>
         <w:rPr>
@@ -2244,7 +2312,42 @@
           <w:color w:val="000000"/>
           <w:rtl w:val="0"/>
         </w:rPr>
-        <w:t xml:space="preserve">ur le </w:t>
+        <w:t xml:space="preserve">ur</w:t>
+      </w:r>
+      <w:r>
+        <w:rPr>
+          <w:rFonts w:ascii="Courier New" w:cs="Courier New" w:eastAsia="Courier New" w:hAnsi="Courier New"/>
+          <w:color w:val="0000ff"/>
+          <w:sz w:val="18"/>
+          <w:szCs w:val="18"/>
+          <w:rtl w:val="0"/>
+        </w:rPr>
+        <w:t xml:space="preserve">&lt;comment&gt;</w:t>
+      </w:r>
+      <w:r>
+        <w:rPr>
+          <w:sz w:val="16"/>
+          <w:szCs w:val="16"/>
+          <w:rtl w:val="0"/>
+        </w:rPr>
+        <w:t xml:space="preserve">c_056v_01</w:t>
+      </w:r>
+      <w:r>
+        <w:rPr>
+          <w:rFonts w:ascii="Courier New" w:cs="Courier New" w:eastAsia="Courier New" w:hAnsi="Courier New"/>
+          <w:color w:val="0000ff"/>
+          <w:sz w:val="18"/>
+          <w:szCs w:val="18"/>
+          <w:rtl w:val="0"/>
+        </w:rPr>
+        <w:t xml:space="preserve">&lt;/comment&gt;</w:t>
+      </w:r>
+      <w:r>
+        <w:rPr>
+          <w:color w:val="000000"/>
+          <w:rtl w:val="0"/>
+        </w:rPr>
+        <w:t xml:space="preserve"> le </w:t>
       </w:r>
       <w:r>
         <w:rPr>
@@ -3320,7 +3423,13 @@
           <w:color w:val="000000"/>
           <w:rtl w:val="0"/>
         </w:rPr>
-        <w:t xml:space="preserve">left-top</w:t>
+        <w:t xml:space="preserve">left-</w:t>
+      </w:r>
+      <w:r>
+        <w:rPr>
+          <w:rtl w:val="0"/>
+        </w:rPr>
+        <w:t xml:space="preserve">middle</w:t>
       </w:r>
       <w:r>
         <w:rPr>
@@ -3354,6 +3463,34 @@
           <w:color w:val="000000"/>
         </w:rPr>
       </w:pPr>
+      <w:r>
+        <w:rPr>
+          <w:rFonts w:ascii="Courier New" w:cs="Courier New" w:eastAsia="Courier New" w:hAnsi="Courier New"/>
+          <w:color w:val="0000ff"/>
+          <w:sz w:val="18"/>
+          <w:szCs w:val="18"/>
+          <w:rtl w:val="0"/>
+        </w:rPr>
+        <w:t xml:space="preserve">&lt;comment&gt;</w:t>
+      </w:r>
+      <w:r>
+        <w:rPr>
+          <w:sz w:val="16"/>
+          <w:szCs w:val="16"/>
+          <w:rtl w:val="0"/>
+        </w:rPr>
+        <w:t xml:space="preserve">c_056v_02</w:t>
+      </w:r>
+      <w:r>
+        <w:rPr>
+          <w:rFonts w:ascii="Courier New" w:cs="Courier New" w:eastAsia="Courier New" w:hAnsi="Courier New"/>
+          <w:color w:val="0000ff"/>
+          <w:sz w:val="18"/>
+          <w:szCs w:val="18"/>
+          <w:rtl w:val="0"/>
+        </w:rPr>
+        <w:t xml:space="preserve">&lt;/comment&gt;</w:t>
+      </w:r>
       <w:commentRangeStart w:id="1"/>
       <w:r>
         <w:rPr>
@@ -3367,26 +3504,1070 @@
       </w:r>
       <w:r>
         <w:rPr>
+          <w:rFonts w:ascii="Courier New" w:cs="Courier New" w:eastAsia="Courier New" w:hAnsi="Courier New"/>
+          <w:color w:val="0000ff"/>
+          <w:sz w:val="18"/>
+          <w:szCs w:val="18"/>
+          <w:rtl w:val="0"/>
+        </w:rPr>
+        <w:t xml:space="preserve">&lt;pro&gt;</w:t>
+      </w:r>
+      <w:r>
+        <w:rPr>
+          <w:color w:val="000000"/>
+          <w:rtl w:val="0"/>
+        </w:rPr>
+        <w:t xml:space="preserve">Celuy qui </w:t>
+      </w:r>
+      <w:r>
+        <w:rPr>
+          <w:rFonts w:ascii="Courier New" w:cs="Courier New" w:eastAsia="Courier New" w:hAnsi="Courier New"/>
+          <w:color w:val="7f6000"/>
+          <w:sz w:val="18"/>
+          <w:szCs w:val="18"/>
+          <w:rtl w:val="0"/>
+        </w:rPr>
+        <w:t xml:space="preserve">&lt;add&gt;</w:t>
+      </w:r>
+      <w:r>
+        <w:rPr>
+          <w:color w:val="000000"/>
+          <w:rtl w:val="0"/>
+        </w:rPr>
+        <w:t xml:space="preserve">f</w:t>
+      </w:r>
+      <w:r>
+        <w:rPr>
+          <w:color w:val="000000"/>
+          <w:rtl w:val="0"/>
+        </w:rPr>
+        <w:t xml:space="preserve">aict profession de</w:t>
+      </w:r>
+      <w:r>
+        <w:rPr>
+          <w:rFonts w:ascii="Courier New" w:cs="Courier New" w:eastAsia="Courier New" w:hAnsi="Courier New"/>
+          <w:color w:val="7f6000"/>
+          <w:sz w:val="18"/>
+          <w:szCs w:val="18"/>
+          <w:rtl w:val="0"/>
+        </w:rPr>
+        <w:t xml:space="preserve">&lt;/add&gt;</w:t>
+      </w:r>
+      <w:r>
+        <w:rPr>
+          <w:color w:val="000000"/>
           <w:rtl w:val="0"/>
         </w:rPr>
         <w:t xml:space="preserve"> </w:t>
       </w:r>
       <w:r>
         <w:rPr>
-          <w:rFonts w:ascii="Courier New" w:cs="Courier New" w:eastAsia="Courier New" w:hAnsi="Courier New"/>
-          <w:color w:val="0000ff"/>
-          <w:sz w:val="18"/>
-          <w:szCs w:val="18"/>
-          <w:rtl w:val="0"/>
-        </w:rPr>
-        <w:t xml:space="preserve">&lt;pro&gt;</w:t>
-      </w:r>
-      <w:r>
-        <w:rPr>
-          <w:color w:val="000000"/>
-          <w:rtl w:val="0"/>
-        </w:rPr>
-        <w:t xml:space="preserve">Celuy qui </w:t>
+          <w:color w:val="000000"/>
+          <w:rtl w:val="0"/>
+        </w:rPr>
+        <w:t xml:space="preserve">travailler à </w:t>
+      </w:r>
+      <w:r>
+        <w:rPr>
+          <w:rFonts w:ascii="Courier New" w:cs="Courier New" w:eastAsia="Courier New" w:hAnsi="Courier New"/>
+          <w:color w:val="0000ff"/>
+          <w:sz w:val="18"/>
+          <w:szCs w:val="18"/>
+          <w:rtl w:val="0"/>
+        </w:rPr>
+        <w:t xml:space="preserve">&lt;m&gt;</w:t>
+      </w:r>
+      <w:r>
+        <w:rPr>
+          <w:color w:val="000000"/>
+          <w:rtl w:val="0"/>
+        </w:rPr>
+        <w:t xml:space="preserve">huile</w:t>
+      </w:r>
+      <w:r>
+        <w:rPr>
+          <w:rFonts w:ascii="Courier New" w:cs="Courier New" w:eastAsia="Courier New" w:hAnsi="Courier New"/>
+          <w:color w:val="0000ff"/>
+          <w:sz w:val="18"/>
+          <w:szCs w:val="18"/>
+          <w:rtl w:val="0"/>
+        </w:rPr>
+        <w:t xml:space="preserve">&lt;/m&gt;&lt;/pro&gt;</w:t>
+      </w:r>
+      <w:r>
+        <w:rPr>
+          <w:rFonts w:ascii="Courier New" w:cs="Courier New" w:eastAsia="Courier New" w:hAnsi="Courier New"/>
+          <w:color w:val="a9a9a9"/>
+          <w:sz w:val="18"/>
+          <w:szCs w:val="18"/>
+          <w:rtl w:val="0"/>
+        </w:rPr>
+        <w:t xml:space="preserve">&lt;lb/&gt;</w:t>
+      </w:r>
+      <w:r>
+        <w:rPr>
+          <w:rtl w:val="0"/>
+        </w:rPr>
+      </w:r>
+    </w:p>
+    <w:p>
+      <w:pPr>
+        <w:widowControl w:val="0"/>
+        <w:pBdr>
+          <w:top w:space="0" w:sz="0" w:val="nil"/>
+          <w:left w:space="0" w:sz="0" w:val="nil"/>
+          <w:bottom w:space="0" w:sz="0" w:val="nil"/>
+          <w:right w:space="0" w:sz="0" w:val="nil"/>
+          <w:between w:space="0" w:sz="0" w:val="nil"/>
+        </w:pBdr>
+        <w:shd w:fill="auto" w:val="clear"/>
+        <w:contextualSpacing w:val="0"/>
+        <w:rPr>
+          <w:color w:val="000000"/>
+        </w:rPr>
+      </w:pPr>
+      <w:r>
+        <w:rPr>
+          <w:color w:val="000000"/>
+          <w:rtl w:val="0"/>
+        </w:rPr>
+        <w:t xml:space="preserve">ne travaillera gueres bien à</w:t>
+      </w:r>
+      <w:r>
+        <w:rPr>
+          <w:rFonts w:ascii="Courier New" w:cs="Courier New" w:eastAsia="Courier New" w:hAnsi="Courier New"/>
+          <w:color w:val="a9a9a9"/>
+          <w:sz w:val="18"/>
+          <w:szCs w:val="18"/>
+          <w:rtl w:val="0"/>
+        </w:rPr>
+        <w:t xml:space="preserve">&lt;lb/&gt;</w:t>
+      </w:r>
+      <w:r>
+        <w:rPr>
+          <w:rtl w:val="0"/>
+        </w:rPr>
+      </w:r>
+    </w:p>
+    <w:p>
+      <w:pPr>
+        <w:widowControl w:val="0"/>
+        <w:pBdr>
+          <w:top w:space="0" w:sz="0" w:val="nil"/>
+          <w:left w:space="0" w:sz="0" w:val="nil"/>
+          <w:bottom w:space="0" w:sz="0" w:val="nil"/>
+          <w:right w:space="0" w:sz="0" w:val="nil"/>
+          <w:between w:space="0" w:sz="0" w:val="nil"/>
+        </w:pBdr>
+        <w:shd w:fill="auto" w:val="clear"/>
+        <w:contextualSpacing w:val="0"/>
+        <w:rPr>
+          <w:color w:val="000000"/>
+        </w:rPr>
+      </w:pPr>
+      <w:r>
+        <w:rPr>
+          <w:rFonts w:ascii="Courier New" w:cs="Courier New" w:eastAsia="Courier New" w:hAnsi="Courier New"/>
+          <w:color w:val="0000ff"/>
+          <w:sz w:val="18"/>
+          <w:szCs w:val="18"/>
+          <w:rtl w:val="0"/>
+        </w:rPr>
+        <w:t xml:space="preserve">&lt;m&gt;</w:t>
+      </w:r>
+      <w:r>
+        <w:rPr>
+          <w:color w:val="000000"/>
+          <w:rtl w:val="0"/>
+        </w:rPr>
+        <w:t xml:space="preserve">destrempe</w:t>
+      </w:r>
+      <w:r>
+        <w:rPr>
+          <w:rFonts w:ascii="Courier New" w:cs="Courier New" w:eastAsia="Courier New" w:hAnsi="Courier New"/>
+          <w:color w:val="0000ff"/>
+          <w:sz w:val="18"/>
+          <w:szCs w:val="18"/>
+          <w:rtl w:val="0"/>
+        </w:rPr>
+        <w:t xml:space="preserve">&lt;/m&gt;</w:t>
+      </w:r>
+      <w:r>
+        <w:rPr>
+          <w:color w:val="000000"/>
+          <w:rtl w:val="0"/>
+        </w:rPr>
+        <w:t xml:space="preserve"> s'il n'y ha esté bien</w:t>
+      </w:r>
+      <w:r>
+        <w:rPr>
+          <w:rFonts w:ascii="Courier New" w:cs="Courier New" w:eastAsia="Courier New" w:hAnsi="Courier New"/>
+          <w:color w:val="a9a9a9"/>
+          <w:sz w:val="18"/>
+          <w:szCs w:val="18"/>
+          <w:rtl w:val="0"/>
+        </w:rPr>
+        <w:t xml:space="preserve">&lt;lb/&gt;</w:t>
+      </w:r>
+      <w:r>
+        <w:rPr>
+          <w:rtl w:val="0"/>
+        </w:rPr>
+      </w:r>
+    </w:p>
+    <w:p>
+      <w:pPr>
+        <w:widowControl w:val="0"/>
+        <w:pBdr>
+          <w:top w:space="0" w:sz="0" w:val="nil"/>
+          <w:left w:space="0" w:sz="0" w:val="nil"/>
+          <w:bottom w:space="0" w:sz="0" w:val="nil"/>
+          <w:right w:space="0" w:sz="0" w:val="nil"/>
+          <w:between w:space="0" w:sz="0" w:val="nil"/>
+        </w:pBdr>
+        <w:shd w:fill="auto" w:val="clear"/>
+        <w:contextualSpacing w:val="0"/>
+        <w:rPr>
+          <w:color w:val="000000"/>
+        </w:rPr>
+      </w:pPr>
+      <w:r>
+        <w:rPr>
+          <w:color w:val="000000"/>
+          <w:rtl w:val="0"/>
+        </w:rPr>
+        <w:t xml:space="preserve">institué de jeunesse.</w:t>
+      </w:r>
+      <w:r>
+        <w:rPr>
+          <w:rFonts w:ascii="Courier New" w:cs="Courier New" w:eastAsia="Courier New" w:hAnsi="Courier New"/>
+          <w:color w:val="a9a9a9"/>
+          <w:sz w:val="18"/>
+          <w:szCs w:val="18"/>
+          <w:rtl w:val="0"/>
+        </w:rPr>
+        <w:t xml:space="preserve">&lt;lb/&gt;</w:t>
+      </w:r>
+      <w:r>
+        <w:rPr>
+          <w:rtl w:val="0"/>
+        </w:rPr>
+      </w:r>
+    </w:p>
+    <w:p>
+      <w:pPr>
+        <w:widowControl w:val="0"/>
+        <w:pBdr>
+          <w:top w:space="0" w:sz="0" w:val="nil"/>
+          <w:left w:space="0" w:sz="0" w:val="nil"/>
+          <w:bottom w:space="0" w:sz="0" w:val="nil"/>
+          <w:right w:space="0" w:sz="0" w:val="nil"/>
+          <w:between w:space="0" w:sz="0" w:val="nil"/>
+        </w:pBdr>
+        <w:shd w:fill="auto" w:val="clear"/>
+        <w:contextualSpacing w:val="0"/>
+        <w:rPr>
+          <w:color w:val="000000"/>
+        </w:rPr>
+      </w:pPr>
+      <w:r>
+        <w:rPr>
+          <w:color w:val="000000"/>
+          <w:rtl w:val="0"/>
+        </w:rPr>
+        <w:t xml:space="preserve">Car la facon</w:t>
+      </w:r>
+      <w:r>
+        <w:rPr>
+          <w:rFonts w:ascii="Courier New" w:cs="Courier New" w:eastAsia="Courier New" w:hAnsi="Courier New"/>
+          <w:color w:val="a9a9a9"/>
+          <w:sz w:val="18"/>
+          <w:szCs w:val="18"/>
+          <w:rtl w:val="0"/>
+        </w:rPr>
+        <w:t xml:space="preserve">&lt;lb/&gt;</w:t>
+      </w:r>
+      <w:r>
+        <w:rPr>
+          <w:rtl w:val="0"/>
+        </w:rPr>
+      </w:r>
+    </w:p>
+    <w:p>
+      <w:pPr>
+        <w:widowControl w:val="0"/>
+        <w:pBdr>
+          <w:top w:space="0" w:sz="0" w:val="nil"/>
+          <w:left w:space="0" w:sz="0" w:val="nil"/>
+          <w:bottom w:space="0" w:sz="0" w:val="nil"/>
+          <w:right w:space="0" w:sz="0" w:val="nil"/>
+          <w:between w:space="0" w:sz="0" w:val="nil"/>
+        </w:pBdr>
+        <w:shd w:fill="auto" w:val="clear"/>
+        <w:contextualSpacing w:val="0"/>
+        <w:rPr>
+          <w:color w:val="000000"/>
+        </w:rPr>
+      </w:pPr>
+      <w:r>
+        <w:rPr>
+          <w:color w:val="000000"/>
+          <w:rtl w:val="0"/>
+        </w:rPr>
+        <w:t xml:space="preserve">de travailler est</w:t>
+      </w:r>
+      <w:r>
+        <w:rPr>
+          <w:rFonts w:ascii="Courier New" w:cs="Courier New" w:eastAsia="Courier New" w:hAnsi="Courier New"/>
+          <w:color w:val="a9a9a9"/>
+          <w:sz w:val="18"/>
+          <w:szCs w:val="18"/>
+          <w:rtl w:val="0"/>
+        </w:rPr>
+        <w:t xml:space="preserve">&lt;lb/&gt;</w:t>
+      </w:r>
+      <w:r>
+        <w:rPr>
+          <w:rtl w:val="0"/>
+        </w:rPr>
+      </w:r>
+    </w:p>
+    <w:p>
+      <w:pPr>
+        <w:widowControl w:val="0"/>
+        <w:pBdr>
+          <w:top w:space="0" w:sz="0" w:val="nil"/>
+          <w:left w:space="0" w:sz="0" w:val="nil"/>
+          <w:bottom w:space="0" w:sz="0" w:val="nil"/>
+          <w:right w:space="0" w:sz="0" w:val="nil"/>
+          <w:between w:space="0" w:sz="0" w:val="nil"/>
+        </w:pBdr>
+        <w:shd w:fill="auto" w:val="clear"/>
+        <w:contextualSpacing w:val="0"/>
+        <w:rPr>
+          <w:color w:val="000000"/>
+        </w:rPr>
+      </w:pPr>
+      <w:r>
+        <w:rPr>
+          <w:color w:val="000000"/>
+          <w:rtl w:val="0"/>
+        </w:rPr>
+        <w:t xml:space="preserve">diverse, pource que</w:t>
+      </w:r>
+      <w:r>
+        <w:rPr>
+          <w:rFonts w:ascii="Courier New" w:cs="Courier New" w:eastAsia="Courier New" w:hAnsi="Courier New"/>
+          <w:color w:val="a9a9a9"/>
+          <w:sz w:val="18"/>
+          <w:szCs w:val="18"/>
+          <w:rtl w:val="0"/>
+        </w:rPr>
+        <w:t xml:space="preserve">&lt;lb/&gt;</w:t>
+      </w:r>
+      <w:r>
+        <w:rPr>
+          <w:rtl w:val="0"/>
+        </w:rPr>
+      </w:r>
+    </w:p>
+    <w:p>
+      <w:pPr>
+        <w:widowControl w:val="0"/>
+        <w:pBdr>
+          <w:top w:space="0" w:sz="0" w:val="nil"/>
+          <w:left w:space="0" w:sz="0" w:val="nil"/>
+          <w:bottom w:space="0" w:sz="0" w:val="nil"/>
+          <w:right w:space="0" w:sz="0" w:val="nil"/>
+          <w:between w:space="0" w:sz="0" w:val="nil"/>
+        </w:pBdr>
+        <w:shd w:fill="auto" w:val="clear"/>
+        <w:contextualSpacing w:val="0"/>
+        <w:rPr>
+          <w:color w:val="000000"/>
+        </w:rPr>
+      </w:pPr>
+      <w:r>
+        <w:rPr>
+          <w:color w:val="000000"/>
+          <w:rtl w:val="0"/>
+        </w:rPr>
+        <w:t xml:space="preserve">lavant le </w:t>
+      </w:r>
+      <w:r>
+        <w:rPr>
+          <w:rFonts w:ascii="Courier New" w:cs="Courier New" w:eastAsia="Courier New" w:hAnsi="Courier New"/>
+          <w:color w:val="0000ff"/>
+          <w:sz w:val="18"/>
+          <w:szCs w:val="18"/>
+          <w:rtl w:val="0"/>
+        </w:rPr>
+        <w:t xml:space="preserve">&lt;tl&gt;</w:t>
+      </w:r>
+      <w:r>
+        <w:rPr>
+          <w:color w:val="000000"/>
+          <w:rtl w:val="0"/>
+        </w:rPr>
+        <w:t xml:space="preserve">pinceau</w:t>
+      </w:r>
+      <w:r>
+        <w:rPr>
+          <w:rFonts w:ascii="Courier New" w:cs="Courier New" w:eastAsia="Courier New" w:hAnsi="Courier New"/>
+          <w:color w:val="0000ff"/>
+          <w:sz w:val="18"/>
+          <w:szCs w:val="18"/>
+          <w:rtl w:val="0"/>
+        </w:rPr>
+        <w:t xml:space="preserve">&lt;/tl&gt;</w:t>
+      </w:r>
+      <w:r>
+        <w:rPr>
+          <w:rFonts w:ascii="Courier New" w:cs="Courier New" w:eastAsia="Courier New" w:hAnsi="Courier New"/>
+          <w:color w:val="a9a9a9"/>
+          <w:sz w:val="18"/>
+          <w:szCs w:val="18"/>
+          <w:rtl w:val="0"/>
+        </w:rPr>
+        <w:t xml:space="preserve">&lt;lb/&gt;</w:t>
+      </w:r>
+      <w:r>
+        <w:rPr>
+          <w:rtl w:val="0"/>
+        </w:rPr>
+      </w:r>
+    </w:p>
+    <w:p>
+      <w:pPr>
+        <w:widowControl w:val="0"/>
+        <w:pBdr>
+          <w:top w:space="0" w:sz="0" w:val="nil"/>
+          <w:left w:space="0" w:sz="0" w:val="nil"/>
+          <w:bottom w:space="0" w:sz="0" w:val="nil"/>
+          <w:right w:space="0" w:sz="0" w:val="nil"/>
+          <w:between w:space="0" w:sz="0" w:val="nil"/>
+        </w:pBdr>
+        <w:shd w:fill="auto" w:val="clear"/>
+        <w:contextualSpacing w:val="0"/>
+        <w:rPr>
+          <w:color w:val="000000"/>
+        </w:rPr>
+      </w:pPr>
+      <w:r>
+        <w:rPr>
+          <w:color w:val="000000"/>
+          <w:rtl w:val="0"/>
+        </w:rPr>
+        <w:t xml:space="preserve">pour </w:t>
+      </w:r>
+      <w:r>
+        <w:rPr>
+          <w:rFonts w:ascii="Courier New" w:cs="Courier New" w:eastAsia="Courier New" w:hAnsi="Courier New"/>
+          <w:color w:val="0000ff"/>
+          <w:sz w:val="18"/>
+          <w:szCs w:val="18"/>
+          <w:rtl w:val="0"/>
+        </w:rPr>
+        <w:t xml:space="preserve">&lt;m&gt;</w:t>
+      </w:r>
+      <w:r>
+        <w:rPr>
+          <w:color w:val="000000"/>
+          <w:rtl w:val="0"/>
+        </w:rPr>
+        <w:t xml:space="preserve">destrempe</w:t>
+      </w:r>
+      <w:r>
+        <w:rPr>
+          <w:rFonts w:ascii="Courier New" w:cs="Courier New" w:eastAsia="Courier New" w:hAnsi="Courier New"/>
+          <w:color w:val="0000ff"/>
+          <w:sz w:val="18"/>
+          <w:szCs w:val="18"/>
+          <w:rtl w:val="0"/>
+        </w:rPr>
+        <w:t xml:space="preserve">&lt;/m&gt;</w:t>
+      </w:r>
+      <w:r>
+        <w:rPr>
+          <w:color w:val="000000"/>
+          <w:rtl w:val="0"/>
+        </w:rPr>
+        <w:t xml:space="preserve">, on</w:t>
+      </w:r>
+      <w:r>
+        <w:rPr>
+          <w:rFonts w:ascii="Courier New" w:cs="Courier New" w:eastAsia="Courier New" w:hAnsi="Courier New"/>
+          <w:color w:val="a9a9a9"/>
+          <w:sz w:val="18"/>
+          <w:szCs w:val="18"/>
+          <w:rtl w:val="0"/>
+        </w:rPr>
+        <w:t xml:space="preserve">&lt;lb/&gt;</w:t>
+      </w:r>
+      <w:r>
+        <w:rPr>
+          <w:rtl w:val="0"/>
+        </w:rPr>
+      </w:r>
+    </w:p>
+    <w:p>
+      <w:pPr>
+        <w:widowControl w:val="0"/>
+        <w:pBdr>
+          <w:top w:space="0" w:sz="0" w:val="nil"/>
+          <w:left w:space="0" w:sz="0" w:val="nil"/>
+          <w:bottom w:space="0" w:sz="0" w:val="nil"/>
+          <w:right w:space="0" w:sz="0" w:val="nil"/>
+          <w:between w:space="0" w:sz="0" w:val="nil"/>
+        </w:pBdr>
+        <w:shd w:fill="auto" w:val="clear"/>
+        <w:contextualSpacing w:val="0"/>
+        <w:rPr>
+          <w:color w:val="000000"/>
+        </w:rPr>
+      </w:pPr>
+      <w:r>
+        <w:rPr>
+          <w:color w:val="000000"/>
+          <w:rtl w:val="0"/>
+        </w:rPr>
+        <w:t xml:space="preserve">le laisse tousjours</w:t>
+      </w:r>
+      <w:r>
+        <w:rPr>
+          <w:rFonts w:ascii="Courier New" w:cs="Courier New" w:eastAsia="Courier New" w:hAnsi="Courier New"/>
+          <w:color w:val="a9a9a9"/>
+          <w:sz w:val="18"/>
+          <w:szCs w:val="18"/>
+          <w:rtl w:val="0"/>
+        </w:rPr>
+        <w:t xml:space="preserve">&lt;lb/&gt;</w:t>
+      </w:r>
+      <w:r>
+        <w:rPr>
+          <w:rtl w:val="0"/>
+        </w:rPr>
+      </w:r>
+    </w:p>
+    <w:p>
+      <w:pPr>
+        <w:widowControl w:val="0"/>
+        <w:pBdr>
+          <w:top w:space="0" w:sz="0" w:val="nil"/>
+          <w:left w:space="0" w:sz="0" w:val="nil"/>
+          <w:bottom w:space="0" w:sz="0" w:val="nil"/>
+          <w:right w:space="0" w:sz="0" w:val="nil"/>
+          <w:between w:space="0" w:sz="0" w:val="nil"/>
+        </w:pBdr>
+        <w:shd w:fill="auto" w:val="clear"/>
+        <w:contextualSpacing w:val="0"/>
+        <w:rPr>
+          <w:color w:val="000000"/>
+        </w:rPr>
+      </w:pPr>
+      <w:r>
+        <w:rPr>
+          <w:color w:val="000000"/>
+          <w:rtl w:val="0"/>
+        </w:rPr>
+        <w:t xml:space="preserve">humide. Et au</w:t>
+      </w:r>
+      <w:r>
+        <w:rPr>
+          <w:rFonts w:ascii="Courier New" w:cs="Courier New" w:eastAsia="Courier New" w:hAnsi="Courier New"/>
+          <w:color w:val="a9a9a9"/>
+          <w:sz w:val="18"/>
+          <w:szCs w:val="18"/>
+          <w:rtl w:val="0"/>
+        </w:rPr>
+        <w:t xml:space="preserve">&lt;lb/&gt;</w:t>
+      </w:r>
+      <w:r>
+        <w:rPr>
+          <w:rtl w:val="0"/>
+        </w:rPr>
+      </w:r>
+    </w:p>
+    <w:p>
+      <w:pPr>
+        <w:widowControl w:val="0"/>
+        <w:pBdr>
+          <w:top w:space="0" w:sz="0" w:val="nil"/>
+          <w:left w:space="0" w:sz="0" w:val="nil"/>
+          <w:bottom w:space="0" w:sz="0" w:val="nil"/>
+          <w:right w:space="0" w:sz="0" w:val="nil"/>
+          <w:between w:space="0" w:sz="0" w:val="nil"/>
+        </w:pBdr>
+        <w:shd w:fill="auto" w:val="clear"/>
+        <w:contextualSpacing w:val="0"/>
+        <w:rPr>
+          <w:color w:val="000000"/>
+        </w:rPr>
+      </w:pPr>
+      <w:r>
+        <w:rPr>
+          <w:color w:val="000000"/>
+          <w:rtl w:val="0"/>
+        </w:rPr>
+        <w:t xml:space="preserve">contraire, quand</w:t>
+      </w:r>
+      <w:r>
+        <w:rPr>
+          <w:rFonts w:ascii="Courier New" w:cs="Courier New" w:eastAsia="Courier New" w:hAnsi="Courier New"/>
+          <w:color w:val="a9a9a9"/>
+          <w:sz w:val="18"/>
+          <w:szCs w:val="18"/>
+          <w:rtl w:val="0"/>
+        </w:rPr>
+        <w:t xml:space="preserve">&lt;lb/&gt;</w:t>
+      </w:r>
+      <w:r>
+        <w:rPr>
+          <w:rtl w:val="0"/>
+        </w:rPr>
+      </w:r>
+    </w:p>
+    <w:p>
+      <w:pPr>
+        <w:widowControl w:val="0"/>
+        <w:pBdr>
+          <w:top w:space="0" w:sz="0" w:val="nil"/>
+          <w:left w:space="0" w:sz="0" w:val="nil"/>
+          <w:bottom w:space="0" w:sz="0" w:val="nil"/>
+          <w:right w:space="0" w:sz="0" w:val="nil"/>
+          <w:between w:space="0" w:sz="0" w:val="nil"/>
+        </w:pBdr>
+        <w:shd w:fill="auto" w:val="clear"/>
+        <w:contextualSpacing w:val="0"/>
+        <w:rPr>
+          <w:color w:val="000000"/>
+        </w:rPr>
+      </w:pPr>
+      <w:r>
+        <w:rPr>
+          <w:color w:val="000000"/>
+          <w:rtl w:val="0"/>
+        </w:rPr>
+        <w:t xml:space="preserve">on nettoye le </w:t>
+      </w:r>
+      <w:r>
+        <w:rPr>
+          <w:rFonts w:ascii="Courier New" w:cs="Courier New" w:eastAsia="Courier New" w:hAnsi="Courier New"/>
+          <w:color w:val="0000ff"/>
+          <w:sz w:val="18"/>
+          <w:szCs w:val="18"/>
+          <w:rtl w:val="0"/>
+        </w:rPr>
+        <w:t xml:space="preserve">&lt;tl&gt;</w:t>
+      </w:r>
+      <w:r>
+        <w:rPr>
+          <w:color w:val="000000"/>
+          <w:rtl w:val="0"/>
+        </w:rPr>
+        <w:t xml:space="preserve">pinceau</w:t>
+      </w:r>
+      <w:r>
+        <w:rPr>
+          <w:rFonts w:ascii="Courier New" w:cs="Courier New" w:eastAsia="Courier New" w:hAnsi="Courier New"/>
+          <w:color w:val="0000ff"/>
+          <w:sz w:val="18"/>
+          <w:szCs w:val="18"/>
+          <w:rtl w:val="0"/>
+        </w:rPr>
+        <w:t xml:space="preserve">&lt;/tl&gt;</w:t>
+      </w:r>
+      <w:r>
+        <w:rPr>
+          <w:rFonts w:ascii="Courier New" w:cs="Courier New" w:eastAsia="Courier New" w:hAnsi="Courier New"/>
+          <w:color w:val="a9a9a9"/>
+          <w:sz w:val="18"/>
+          <w:szCs w:val="18"/>
+          <w:rtl w:val="0"/>
+        </w:rPr>
+        <w:t xml:space="preserve">&lt;lb/&gt;</w:t>
+      </w:r>
+      <w:r>
+        <w:rPr>
+          <w:rtl w:val="0"/>
+        </w:rPr>
+      </w:r>
+    </w:p>
+    <w:p>
+      <w:pPr>
+        <w:widowControl w:val="0"/>
+        <w:pBdr>
+          <w:top w:space="0" w:sz="0" w:val="nil"/>
+          <w:left w:space="0" w:sz="0" w:val="nil"/>
+          <w:bottom w:space="0" w:sz="0" w:val="nil"/>
+          <w:right w:space="0" w:sz="0" w:val="nil"/>
+          <w:between w:space="0" w:sz="0" w:val="nil"/>
+        </w:pBdr>
+        <w:shd w:fill="auto" w:val="clear"/>
+        <w:contextualSpacing w:val="0"/>
+        <w:rPr>
+          <w:color w:val="000000"/>
+        </w:rPr>
+      </w:pPr>
+      <w:r>
+        <w:rPr>
+          <w:color w:val="000000"/>
+          <w:rtl w:val="0"/>
+        </w:rPr>
+        <w:t xml:space="preserve">dans l'</w:t>
+      </w:r>
+      <w:r>
+        <w:rPr>
+          <w:rFonts w:ascii="Courier New" w:cs="Courier New" w:eastAsia="Courier New" w:hAnsi="Courier New"/>
+          <w:color w:val="0000ff"/>
+          <w:sz w:val="18"/>
+          <w:szCs w:val="18"/>
+          <w:rtl w:val="0"/>
+        </w:rPr>
+        <w:t xml:space="preserve">&lt;m&gt;</w:t>
+      </w:r>
+      <w:r>
+        <w:rPr>
+          <w:color w:val="000000"/>
+          <w:rtl w:val="0"/>
+        </w:rPr>
+        <w:t xml:space="preserve">huile</w:t>
+      </w:r>
+      <w:r>
+        <w:rPr>
+          <w:rFonts w:ascii="Courier New" w:cs="Courier New" w:eastAsia="Courier New" w:hAnsi="Courier New"/>
+          <w:color w:val="0000ff"/>
+          <w:sz w:val="18"/>
+          <w:szCs w:val="18"/>
+          <w:rtl w:val="0"/>
+        </w:rPr>
+        <w:t xml:space="preserve">&lt;/m&gt;</w:t>
+      </w:r>
+      <w:r>
+        <w:rPr>
+          <w:color w:val="000000"/>
+          <w:rtl w:val="0"/>
+        </w:rPr>
+        <w:t xml:space="preserve"> pour</w:t>
+      </w:r>
+      <w:r>
+        <w:rPr>
+          <w:rFonts w:ascii="Courier New" w:cs="Courier New" w:eastAsia="Courier New" w:hAnsi="Courier New"/>
+          <w:color w:val="a9a9a9"/>
+          <w:sz w:val="18"/>
+          <w:szCs w:val="18"/>
+          <w:rtl w:val="0"/>
+        </w:rPr>
+        <w:t xml:space="preserve">&lt;lb/&gt;</w:t>
+      </w:r>
+      <w:r>
+        <w:rPr>
+          <w:rtl w:val="0"/>
+        </w:rPr>
+      </w:r>
+    </w:p>
+    <w:p>
+      <w:pPr>
+        <w:widowControl w:val="0"/>
+        <w:pBdr>
+          <w:top w:space="0" w:sz="0" w:val="nil"/>
+          <w:left w:space="0" w:sz="0" w:val="nil"/>
+          <w:bottom w:space="0" w:sz="0" w:val="nil"/>
+          <w:right w:space="0" w:sz="0" w:val="nil"/>
+          <w:between w:space="0" w:sz="0" w:val="nil"/>
+        </w:pBdr>
+        <w:shd w:fill="auto" w:val="clear"/>
+        <w:contextualSpacing w:val="0"/>
+        <w:rPr>
+          <w:color w:val="000000"/>
+        </w:rPr>
+      </w:pPr>
+      <w:r>
+        <w:rPr>
+          <w:color w:val="000000"/>
+          <w:rtl w:val="0"/>
+        </w:rPr>
+        <w:t xml:space="preserve">adoulcir, on essuye</w:t>
+      </w:r>
+      <w:r>
+        <w:rPr>
+          <w:rFonts w:ascii="Courier New" w:cs="Courier New" w:eastAsia="Courier New" w:hAnsi="Courier New"/>
+          <w:color w:val="a9a9a9"/>
+          <w:sz w:val="18"/>
+          <w:szCs w:val="18"/>
+          <w:rtl w:val="0"/>
+        </w:rPr>
+        <w:t xml:space="preserve">&lt;lb/&gt;</w:t>
+      </w:r>
+      <w:r>
+        <w:rPr>
+          <w:rtl w:val="0"/>
+        </w:rPr>
+      </w:r>
+    </w:p>
+    <w:p>
+      <w:pPr>
+        <w:widowControl w:val="0"/>
+        <w:pBdr>
+          <w:top w:space="0" w:sz="0" w:val="nil"/>
+          <w:left w:space="0" w:sz="0" w:val="nil"/>
+          <w:bottom w:space="0" w:sz="0" w:val="nil"/>
+          <w:right w:space="0" w:sz="0" w:val="nil"/>
+          <w:between w:space="0" w:sz="0" w:val="nil"/>
+        </w:pBdr>
+        <w:shd w:fill="auto" w:val="clear"/>
+        <w:contextualSpacing w:val="0"/>
+        <w:rPr>
+          <w:color w:val="000000"/>
+        </w:rPr>
+      </w:pPr>
+      <w:r>
+        <w:rPr>
+          <w:color w:val="000000"/>
+          <w:rtl w:val="0"/>
+        </w:rPr>
+        <w:t xml:space="preserve">fort le </w:t>
+      </w:r>
+      <w:r>
+        <w:rPr>
+          <w:rFonts w:ascii="Courier New" w:cs="Courier New" w:eastAsia="Courier New" w:hAnsi="Courier New"/>
+          <w:color w:val="0000ff"/>
+          <w:sz w:val="18"/>
+          <w:szCs w:val="18"/>
+          <w:rtl w:val="0"/>
+        </w:rPr>
+        <w:t xml:space="preserve">&lt;tl&gt;</w:t>
+      </w:r>
+      <w:r>
+        <w:rPr>
+          <w:color w:val="000000"/>
+          <w:rtl w:val="0"/>
+        </w:rPr>
+        <w:t xml:space="preserve">pinceau</w:t>
+      </w:r>
+      <w:r>
+        <w:rPr>
+          <w:rFonts w:ascii="Courier New" w:cs="Courier New" w:eastAsia="Courier New" w:hAnsi="Courier New"/>
+          <w:color w:val="0000ff"/>
+          <w:sz w:val="18"/>
+          <w:szCs w:val="18"/>
+          <w:rtl w:val="0"/>
+        </w:rPr>
+        <w:t xml:space="preserve">&lt;/tl&gt;</w:t>
+      </w:r>
+      <w:r>
+        <w:rPr>
+          <w:color w:val="000000"/>
+          <w:rtl w:val="0"/>
+        </w:rPr>
+        <w:t xml:space="preserve">.</w:t>
+      </w:r>
+      <w:r>
+        <w:rPr>
+          <w:rFonts w:ascii="Courier New" w:cs="Courier New" w:eastAsia="Courier New" w:hAnsi="Courier New"/>
+          <w:color w:val="a9a9a9"/>
+          <w:sz w:val="18"/>
+          <w:szCs w:val="18"/>
+          <w:rtl w:val="0"/>
+        </w:rPr>
+        <w:t xml:space="preserve">&lt;lb/&gt;</w:t>
+      </w:r>
+      <w:r>
+        <w:rPr>
+          <w:rtl w:val="0"/>
+        </w:rPr>
+      </w:r>
+    </w:p>
+    <w:p>
+      <w:pPr>
+        <w:widowControl w:val="0"/>
+        <w:pBdr>
+          <w:top w:space="0" w:sz="0" w:val="nil"/>
+          <w:left w:space="0" w:sz="0" w:val="nil"/>
+          <w:bottom w:space="0" w:sz="0" w:val="nil"/>
+          <w:right w:space="0" w:sz="0" w:val="nil"/>
+          <w:between w:space="0" w:sz="0" w:val="nil"/>
+        </w:pBdr>
+        <w:shd w:fill="auto" w:val="clear"/>
+        <w:contextualSpacing w:val="0"/>
+        <w:rPr>
+          <w:color w:val="000000"/>
+        </w:rPr>
+      </w:pPr>
+      <w:r>
+        <w:rPr>
+          <w:color w:val="000000"/>
+          <w:rtl w:val="0"/>
+        </w:rPr>
+        <w:t xml:space="preserve">Aultrem</w:t>
+      </w:r>
+      <w:r>
+        <w:rPr>
+          <w:rFonts w:ascii="Courier New" w:cs="Courier New" w:eastAsia="Courier New" w:hAnsi="Courier New"/>
+          <w:color w:val="a9a9a9"/>
+          <w:sz w:val="14"/>
+          <w:szCs w:val="14"/>
+          <w:rtl w:val="0"/>
+        </w:rPr>
+        <w:t xml:space="preserve">&lt;exp&gt;</w:t>
+      </w:r>
+      <w:r>
+        <w:rPr>
+          <w:color w:val="000000"/>
+          <w:rtl w:val="0"/>
+        </w:rPr>
+        <w:t xml:space="preserve">ent</w:t>
+      </w:r>
+      <w:r>
+        <w:rPr>
+          <w:rFonts w:ascii="Courier New" w:cs="Courier New" w:eastAsia="Courier New" w:hAnsi="Courier New"/>
+          <w:color w:val="a9a9a9"/>
+          <w:sz w:val="14"/>
+          <w:szCs w:val="14"/>
+          <w:rtl w:val="0"/>
+        </w:rPr>
+        <w:t xml:space="preserve">&lt;/exp&gt;</w:t>
+      </w:r>
+      <w:r>
+        <w:rPr>
+          <w:color w:val="000000"/>
+          <w:rtl w:val="0"/>
+        </w:rPr>
+        <w:t xml:space="preserve">, le labeur</w:t>
+      </w:r>
+      <w:r>
+        <w:rPr>
+          <w:rFonts w:ascii="Courier New" w:cs="Courier New" w:eastAsia="Courier New" w:hAnsi="Courier New"/>
+          <w:color w:val="a9a9a9"/>
+          <w:sz w:val="18"/>
+          <w:szCs w:val="18"/>
+          <w:rtl w:val="0"/>
+        </w:rPr>
+        <w:t xml:space="preserve">&lt;lb/&gt;</w:t>
+      </w:r>
+      <w:r>
+        <w:rPr>
+          <w:rtl w:val="0"/>
+        </w:rPr>
+      </w:r>
+    </w:p>
+    <w:p>
+      <w:pPr>
+        <w:widowControl w:val="0"/>
+        <w:pBdr>
+          <w:top w:space="0" w:sz="0" w:val="nil"/>
+          <w:left w:space="0" w:sz="0" w:val="nil"/>
+          <w:bottom w:space="0" w:sz="0" w:val="nil"/>
+          <w:right w:space="0" w:sz="0" w:val="nil"/>
+          <w:between w:space="0" w:sz="0" w:val="nil"/>
+        </w:pBdr>
+        <w:shd w:fill="auto" w:val="clear"/>
+        <w:contextualSpacing w:val="0"/>
+        <w:rPr>
+          <w:color w:val="000000"/>
+        </w:rPr>
+      </w:pPr>
+      <w:r>
+        <w:rPr>
+          <w:color w:val="000000"/>
+          <w:rtl w:val="0"/>
+        </w:rPr>
+        <w:t xml:space="preserve">couleroit &amp;</w:t>
+      </w:r>
+      <w:r>
+        <w:rPr>
+          <w:rFonts w:ascii="Courier New" w:cs="Courier New" w:eastAsia="Courier New" w:hAnsi="Courier New"/>
+          <w:color w:val="a9a9a9"/>
+          <w:sz w:val="18"/>
+          <w:szCs w:val="18"/>
+          <w:rtl w:val="0"/>
+        </w:rPr>
+        <w:t xml:space="preserve">amp;</w:t>
+      </w:r>
+      <w:r>
+        <w:rPr>
+          <w:color w:val="000000"/>
+          <w:rtl w:val="0"/>
+        </w:rPr>
+        <w:t xml:space="preserve"> seroit</w:t>
+      </w:r>
+      <w:r>
+        <w:rPr>
+          <w:rFonts w:ascii="Courier New" w:cs="Courier New" w:eastAsia="Courier New" w:hAnsi="Courier New"/>
+          <w:color w:val="a9a9a9"/>
+          <w:sz w:val="18"/>
+          <w:szCs w:val="18"/>
+          <w:rtl w:val="0"/>
+        </w:rPr>
+        <w:t xml:space="preserve">&lt;lb/&gt;</w:t>
+      </w:r>
+      <w:r>
+        <w:rPr>
+          <w:rtl w:val="0"/>
+        </w:rPr>
+      </w:r>
+    </w:p>
+    <w:p>
+      <w:pPr>
+        <w:widowControl w:val="0"/>
+        <w:pBdr>
+          <w:top w:space="0" w:sz="0" w:val="nil"/>
+          <w:left w:space="0" w:sz="0" w:val="nil"/>
+          <w:bottom w:space="0" w:sz="0" w:val="nil"/>
+          <w:right w:space="0" w:sz="0" w:val="nil"/>
+          <w:between w:space="0" w:sz="0" w:val="nil"/>
+        </w:pBdr>
+        <w:shd w:fill="auto" w:val="clear"/>
+        <w:contextualSpacing w:val="0"/>
+        <w:rPr>
+          <w:color w:val="000000"/>
+        </w:rPr>
+      </w:pPr>
+      <w:r>
+        <w:rPr>
+          <w:color w:val="000000"/>
+          <w:rtl w:val="0"/>
+        </w:rPr>
+        <w:t xml:space="preserve">bientost tout</w:t>
+      </w:r>
+      <w:r>
+        <w:rPr>
+          <w:rFonts w:ascii="Courier New" w:cs="Courier New" w:eastAsia="Courier New" w:hAnsi="Courier New"/>
+          <w:color w:val="a9a9a9"/>
+          <w:sz w:val="18"/>
+          <w:szCs w:val="18"/>
+          <w:rtl w:val="0"/>
+        </w:rPr>
+        <w:t xml:space="preserve">&lt;lb/&gt;</w:t>
+      </w:r>
+      <w:r>
+        <w:rPr>
+          <w:rtl w:val="0"/>
+        </w:rPr>
+      </w:r>
+    </w:p>
+    <w:p>
+      <w:pPr>
+        <w:widowControl w:val="0"/>
+        <w:pBdr>
+          <w:top w:space="0" w:sz="0" w:val="nil"/>
+          <w:left w:space="0" w:sz="0" w:val="nil"/>
+          <w:bottom w:space="0" w:sz="0" w:val="nil"/>
+          <w:right w:space="0" w:sz="0" w:val="nil"/>
+          <w:between w:space="0" w:sz="0" w:val="nil"/>
+        </w:pBdr>
+        <w:shd w:fill="auto" w:val="clear"/>
+        <w:contextualSpacing w:val="0"/>
+        <w:rPr>
+          <w:color w:val="000000"/>
+        </w:rPr>
+      </w:pPr>
+      <w:r>
+        <w:rPr>
+          <w:color w:val="000000"/>
+          <w:rtl w:val="0"/>
+        </w:rPr>
+        <w:t xml:space="preserve">desfiguré.</w:t>
       </w:r>
       <w:r>
         <w:rPr>
@@ -3396,22 +4577,52 @@
           <w:szCs w:val="18"/>
           <w:rtl w:val="0"/>
         </w:rPr>
-        <w:t xml:space="preserve">&lt;add&gt;</w:t>
-      </w:r>
-      <w:r>
-        <w:rPr>
-          <w:color w:val="000000"/>
-          <w:rtl w:val="0"/>
-        </w:rPr>
-        <w:t xml:space="preserve">f</w:t>
-      </w:r>
-      <w:r>
-        <w:rPr>
-          <w:color w:val="000000"/>
-          <w:rtl w:val="0"/>
-        </w:rPr>
-        <w:t xml:space="preserve">aict profession de</w:t>
-      </w:r>
+        <w:t xml:space="preserve">&lt;/ab&gt;</w:t>
+      </w:r>
+      <w:r>
+        <w:rPr>
+          <w:rtl w:val="0"/>
+        </w:rPr>
+      </w:r>
+    </w:p>
+    <w:p>
+      <w:pPr>
+        <w:widowControl w:val="0"/>
+        <w:pBdr>
+          <w:top w:space="0" w:sz="0" w:val="nil"/>
+          <w:left w:space="0" w:sz="0" w:val="nil"/>
+          <w:bottom w:space="0" w:sz="0" w:val="nil"/>
+          <w:right w:space="0" w:sz="0" w:val="nil"/>
+          <w:between w:space="0" w:sz="0" w:val="nil"/>
+        </w:pBdr>
+        <w:shd w:fill="auto" w:val="clear"/>
+        <w:contextualSpacing w:val="0"/>
+        <w:rPr>
+          <w:color w:val="000000"/>
+        </w:rPr>
+      </w:pPr>
+      <w:r>
+        <w:rPr>
+          <w:rtl w:val="0"/>
+        </w:rPr>
+      </w:r>
+    </w:p>
+    <w:p>
+      <w:pPr>
+        <w:widowControl w:val="0"/>
+        <w:pBdr>
+          <w:top w:space="0" w:sz="0" w:val="nil"/>
+          <w:left w:space="0" w:sz="0" w:val="nil"/>
+          <w:bottom w:space="0" w:sz="0" w:val="nil"/>
+          <w:right w:space="0" w:sz="0" w:val="nil"/>
+          <w:between w:space="0" w:sz="0" w:val="nil"/>
+        </w:pBdr>
+        <w:shd w:fill="auto" w:val="clear"/>
+        <w:contextualSpacing w:val="0"/>
+        <w:rPr>
+          <w:color w:val="000000"/>
+        </w:rPr>
+      </w:pPr>
       <w:r>
         <w:rPr>
           <w:rFonts w:ascii="Courier New" w:cs="Courier New" w:eastAsia="Courier New" w:hAnsi="Courier New"/>
@@ -3420,48 +4631,112 @@
           <w:szCs w:val="18"/>
           <w:rtl w:val="0"/>
         </w:rPr>
-        <w:t xml:space="preserve">&lt;/add&gt;</w:t>
-      </w:r>
-      <w:r>
-        <w:rPr>
-          <w:color w:val="000000"/>
-          <w:rtl w:val="0"/>
-        </w:rPr>
-        <w:t xml:space="preserve"> </w:t>
-      </w:r>
-      <w:r>
-        <w:rPr>
-          <w:color w:val="000000"/>
-          <w:rtl w:val="0"/>
-        </w:rPr>
-        <w:t xml:space="preserve">travailler à </w:t>
-      </w:r>
-      <w:r>
-        <w:rPr>
-          <w:rFonts w:ascii="Courier New" w:cs="Courier New" w:eastAsia="Courier New" w:hAnsi="Courier New"/>
-          <w:color w:val="0000ff"/>
-          <w:sz w:val="18"/>
-          <w:szCs w:val="18"/>
-          <w:rtl w:val="0"/>
-        </w:rPr>
-        <w:t xml:space="preserve">&lt;m&gt;</w:t>
-      </w:r>
-      <w:r>
-        <w:rPr>
-          <w:color w:val="000000"/>
-          <w:rtl w:val="0"/>
-        </w:rPr>
-        <w:t xml:space="preserve">huile</w:t>
-      </w:r>
-      <w:r>
-        <w:rPr>
-          <w:rFonts w:ascii="Courier New" w:cs="Courier New" w:eastAsia="Courier New" w:hAnsi="Courier New"/>
-          <w:color w:val="0000ff"/>
-          <w:sz w:val="18"/>
-          <w:szCs w:val="18"/>
-          <w:rtl w:val="0"/>
-        </w:rPr>
-        <w:t xml:space="preserve">&lt;/m&gt;&lt;/pro&gt;</w:t>
+        <w:t xml:space="preserve">&lt;ab&gt;</w:t>
+      </w:r>
+      <w:r>
+        <w:rPr>
+          <w:rtl w:val="0"/>
+        </w:rPr>
+      </w:r>
+    </w:p>
+    <w:p>
+      <w:pPr>
+        <w:widowControl w:val="0"/>
+        <w:pBdr>
+          <w:top w:space="0" w:sz="0" w:val="nil"/>
+          <w:left w:space="0" w:sz="0" w:val="nil"/>
+          <w:bottom w:space="0" w:sz="0" w:val="nil"/>
+          <w:right w:space="0" w:sz="0" w:val="nil"/>
+          <w:between w:space="0" w:sz="0" w:val="nil"/>
+        </w:pBdr>
+        <w:shd w:fill="auto" w:val="clear"/>
+        <w:contextualSpacing w:val="0"/>
+        <w:rPr>
+          <w:color w:val="000000"/>
+        </w:rPr>
+      </w:pPr>
+      <w:r>
+        <w:rPr>
+          <w:rFonts w:ascii="Courier New" w:cs="Courier New" w:eastAsia="Courier New" w:hAnsi="Courier New"/>
+          <w:color w:val="7f6000"/>
+          <w:sz w:val="18"/>
+          <w:szCs w:val="18"/>
+          <w:rtl w:val="0"/>
+        </w:rPr>
+        <w:t xml:space="preserve">&lt;margin&gt;</w:t>
+      </w:r>
+      <w:r>
+        <w:rPr>
+          <w:color w:val="000000"/>
+          <w:rtl w:val="0"/>
+        </w:rPr>
+        <w:t xml:space="preserve">left-middle</w:t>
+      </w:r>
+      <w:r>
+        <w:rPr>
+          <w:rFonts w:ascii="Courier New" w:cs="Courier New" w:eastAsia="Courier New" w:hAnsi="Courier New"/>
+          <w:color w:val="7f6000"/>
+          <w:sz w:val="18"/>
+          <w:szCs w:val="18"/>
+          <w:rtl w:val="0"/>
+        </w:rPr>
+        <w:t xml:space="preserve">&lt;/margin&gt;</w:t>
+      </w:r>
+      <w:r>
+        <w:rPr>
+          <w:rtl w:val="0"/>
+        </w:rPr>
+      </w:r>
+    </w:p>
+    <w:p>
+      <w:pPr>
+        <w:widowControl w:val="0"/>
+        <w:pBdr>
+          <w:top w:space="0" w:sz="0" w:val="nil"/>
+          <w:left w:space="0" w:sz="0" w:val="nil"/>
+          <w:bottom w:space="0" w:sz="0" w:val="nil"/>
+          <w:right w:space="0" w:sz="0" w:val="nil"/>
+          <w:between w:space="0" w:sz="0" w:val="nil"/>
+        </w:pBdr>
+        <w:shd w:fill="auto" w:val="clear"/>
+        <w:contextualSpacing w:val="0"/>
+        <w:rPr>
+          <w:color w:val="000000"/>
+        </w:rPr>
+      </w:pPr>
+      <w:r>
+        <w:rPr>
+          <w:color w:val="000000"/>
+          <w:rtl w:val="0"/>
+        </w:rPr>
+        <w:t xml:space="preserve">Les </w:t>
+      </w:r>
+      <w:r>
+        <w:rPr>
+          <w:rFonts w:ascii="Courier New" w:cs="Courier New" w:eastAsia="Courier New" w:hAnsi="Courier New"/>
+          <w:color w:val="0000ff"/>
+          <w:sz w:val="18"/>
+          <w:szCs w:val="18"/>
+          <w:rtl w:val="0"/>
+        </w:rPr>
+        <w:t xml:space="preserve">&lt;pl&gt;</w:t>
+      </w:r>
+      <w:r>
+        <w:rPr>
+          <w:color w:val="000000"/>
+          <w:rtl w:val="0"/>
+        </w:rPr>
+        <w:t xml:space="preserve">Italiens</w:t>
+      </w:r>
+      <w:r>
+        <w:rPr>
+          <w:rFonts w:ascii="Courier New" w:cs="Courier New" w:eastAsia="Courier New" w:hAnsi="Courier New"/>
+          <w:color w:val="0000ff"/>
+          <w:sz w:val="18"/>
+          <w:szCs w:val="18"/>
+          <w:rtl w:val="0"/>
+        </w:rPr>
+        <w:t xml:space="preserve">&lt;/pl&gt;</w:t>
       </w:r>
       <w:r>
         <w:rPr>
@@ -3500,7 +4775,7 @@
           <w:color w:val="000000"/>
           <w:rtl w:val="0"/>
         </w:rPr>
-        <w:t xml:space="preserve">ne travaillera gueres bien à</w:t>
+        <w:t xml:space="preserve">adoulcissent en hachant</w:t>
       </w:r>
       <w:r>
         <w:rPr>
@@ -3536,37 +4811,10 @@
       </w:pPr>
       <w:r>
         <w:rPr>
-          <w:rFonts w:ascii="Courier New" w:cs="Courier New" w:eastAsia="Courier New" w:hAnsi="Courier New"/>
-          <w:color w:val="0000ff"/>
-          <w:sz w:val="18"/>
-          <w:szCs w:val="18"/>
-          <w:rtl w:val="0"/>
-        </w:rPr>
-        <w:t xml:space="preserve">&lt;m&gt;</w:t>
-      </w:r>
-      <w:r>
-        <w:rPr>
-          <w:color w:val="000000"/>
-          <w:rtl w:val="0"/>
-        </w:rPr>
-        <w:t xml:space="preserve">destrempe</w:t>
-      </w:r>
-      <w:r>
-        <w:rPr>
-          <w:rFonts w:ascii="Courier New" w:cs="Courier New" w:eastAsia="Courier New" w:hAnsi="Courier New"/>
-          <w:color w:val="0000ff"/>
-          <w:sz w:val="18"/>
-          <w:szCs w:val="18"/>
-          <w:rtl w:val="0"/>
-        </w:rPr>
-        <w:t xml:space="preserve">&lt;/m&gt;</w:t>
-      </w:r>
-      <w:r>
-        <w:rPr>
-          <w:color w:val="000000"/>
-          <w:rtl w:val="0"/>
-        </w:rPr>
-        <w:t xml:space="preserve"> s'il n'y ha esté bien</w:t>
+          <w:color w:val="000000"/>
+          <w:rtl w:val="0"/>
+        </w:rPr>
+        <w:t xml:space="preserve">avecq un gros</w:t>
       </w:r>
       <w:r>
         <w:rPr>
@@ -3602,10 +4850,37 @@
       </w:pPr>
       <w:r>
         <w:rPr>
-          <w:color w:val="000000"/>
-          <w:rtl w:val="0"/>
-        </w:rPr>
-        <w:t xml:space="preserve">institué de jeunesse.</w:t>
+          <w:rFonts w:ascii="Courier New" w:cs="Courier New" w:eastAsia="Courier New" w:hAnsi="Courier New"/>
+          <w:color w:val="0000ff"/>
+          <w:sz w:val="18"/>
+          <w:szCs w:val="18"/>
+          <w:rtl w:val="0"/>
+        </w:rPr>
+        <w:t xml:space="preserve">&lt;tl&gt;</w:t>
+      </w:r>
+      <w:r>
+        <w:rPr>
+          <w:color w:val="000000"/>
+          <w:rtl w:val="0"/>
+        </w:rPr>
+        <w:t xml:space="preserve">pinceau</w:t>
+      </w:r>
+      <w:r>
+        <w:rPr>
+          <w:rFonts w:ascii="Courier New" w:cs="Courier New" w:eastAsia="Courier New" w:hAnsi="Courier New"/>
+          <w:color w:val="0000ff"/>
+          <w:sz w:val="18"/>
+          <w:szCs w:val="18"/>
+          <w:rtl w:val="0"/>
+        </w:rPr>
+        <w:t xml:space="preserve">&lt;/tl&gt;</w:t>
+      </w:r>
+      <w:r>
+        <w:rPr>
+          <w:color w:val="000000"/>
+          <w:rtl w:val="0"/>
+        </w:rPr>
+        <w:t xml:space="preserve"> aplaty qui</w:t>
       </w:r>
       <w:r>
         <w:rPr>
@@ -3644,7 +4919,163 @@
           <w:color w:val="000000"/>
           <w:rtl w:val="0"/>
         </w:rPr>
-        <w:t xml:space="preserve">Car la facon</w:t>
+        <w:t xml:space="preserve">faict des </w:t>
+      </w:r>
+      <w:r>
+        <w:rPr>
+          <w:color w:val="000000"/>
+          <w:rtl w:val="0"/>
+        </w:rPr>
+        <w:t xml:space="preserve">denteleures</w:t>
+      </w:r>
+      <w:r>
+        <w:rPr>
+          <w:color w:val="000000"/>
+          <w:rtl w:val="0"/>
+        </w:rPr>
+        <w:t xml:space="preserve">.</w:t>
+      </w:r>
+      <w:r>
+        <w:rPr>
+          <w:rFonts w:ascii="Courier New" w:cs="Courier New" w:eastAsia="Courier New" w:hAnsi="Courier New"/>
+          <w:color w:val="7f6000"/>
+          <w:sz w:val="18"/>
+          <w:szCs w:val="18"/>
+          <w:rtl w:val="0"/>
+        </w:rPr>
+        <w:t xml:space="preserve">&lt;/ab&gt;</w:t>
+      </w:r>
+      <w:r>
+        <w:rPr>
+          <w:rtl w:val="0"/>
+        </w:rPr>
+      </w:r>
+    </w:p>
+    <w:p>
+      <w:pPr>
+        <w:widowControl w:val="0"/>
+        <w:pBdr>
+          <w:top w:space="0" w:sz="0" w:val="nil"/>
+          <w:left w:space="0" w:sz="0" w:val="nil"/>
+          <w:bottom w:space="0" w:sz="0" w:val="nil"/>
+          <w:right w:space="0" w:sz="0" w:val="nil"/>
+          <w:between w:space="0" w:sz="0" w:val="nil"/>
+        </w:pBdr>
+        <w:shd w:fill="auto" w:val="clear"/>
+        <w:contextualSpacing w:val="0"/>
+        <w:rPr>
+          <w:color w:val="000000"/>
+        </w:rPr>
+      </w:pPr>
+      <w:r>
+        <w:rPr>
+          <w:rtl w:val="0"/>
+        </w:rPr>
+      </w:r>
+    </w:p>
+    <w:p>
+      <w:pPr>
+        <w:widowControl w:val="0"/>
+        <w:pBdr>
+          <w:top w:space="0" w:sz="0" w:val="nil"/>
+          <w:left w:space="0" w:sz="0" w:val="nil"/>
+          <w:bottom w:space="0" w:sz="0" w:val="nil"/>
+          <w:right w:space="0" w:sz="0" w:val="nil"/>
+          <w:between w:space="0" w:sz="0" w:val="nil"/>
+        </w:pBdr>
+        <w:shd w:fill="auto" w:val="clear"/>
+        <w:contextualSpacing w:val="0"/>
+        <w:rPr>
+          <w:color w:val="000000"/>
+        </w:rPr>
+      </w:pPr>
+      <w:r>
+        <w:rPr>
+          <w:rFonts w:ascii="Courier New" w:cs="Courier New" w:eastAsia="Courier New" w:hAnsi="Courier New"/>
+          <w:color w:val="7f6000"/>
+          <w:sz w:val="18"/>
+          <w:szCs w:val="18"/>
+          <w:rtl w:val="0"/>
+        </w:rPr>
+        <w:t xml:space="preserve">&lt;ab&gt;</w:t>
+      </w:r>
+      <w:r>
+        <w:rPr>
+          <w:rtl w:val="0"/>
+        </w:rPr>
+      </w:r>
+    </w:p>
+    <w:p>
+      <w:pPr>
+        <w:widowControl w:val="0"/>
+        <w:pBdr>
+          <w:top w:space="0" w:sz="0" w:val="nil"/>
+          <w:left w:space="0" w:sz="0" w:val="nil"/>
+          <w:bottom w:space="0" w:sz="0" w:val="nil"/>
+          <w:right w:space="0" w:sz="0" w:val="nil"/>
+          <w:between w:space="0" w:sz="0" w:val="nil"/>
+        </w:pBdr>
+        <w:shd w:fill="auto" w:val="clear"/>
+        <w:contextualSpacing w:val="0"/>
+        <w:rPr>
+          <w:color w:val="000000"/>
+        </w:rPr>
+      </w:pPr>
+      <w:r>
+        <w:rPr>
+          <w:rFonts w:ascii="Courier New" w:cs="Courier New" w:eastAsia="Courier New" w:hAnsi="Courier New"/>
+          <w:color w:val="7f6000"/>
+          <w:sz w:val="18"/>
+          <w:szCs w:val="18"/>
+          <w:rtl w:val="0"/>
+        </w:rPr>
+        <w:t xml:space="preserve">&lt;margin&gt;</w:t>
+      </w:r>
+      <w:r>
+        <w:rPr>
+          <w:color w:val="000000"/>
+          <w:rtl w:val="0"/>
+        </w:rPr>
+        <w:t xml:space="preserve">left-middle</w:t>
+      </w:r>
+      <w:r>
+        <w:rPr>
+          <w:rFonts w:ascii="Courier New" w:cs="Courier New" w:eastAsia="Courier New" w:hAnsi="Courier New"/>
+          <w:color w:val="7f6000"/>
+          <w:sz w:val="18"/>
+          <w:szCs w:val="18"/>
+          <w:rtl w:val="0"/>
+        </w:rPr>
+        <w:t xml:space="preserve">&lt;/margin&gt;</w:t>
+      </w:r>
+      <w:r>
+        <w:rPr>
+          <w:rtl w:val="0"/>
+        </w:rPr>
+      </w:r>
+    </w:p>
+    <w:p>
+      <w:pPr>
+        <w:widowControl w:val="0"/>
+        <w:pBdr>
+          <w:top w:space="0" w:sz="0" w:val="nil"/>
+          <w:left w:space="0" w:sz="0" w:val="nil"/>
+          <w:bottom w:space="0" w:sz="0" w:val="nil"/>
+          <w:right w:space="0" w:sz="0" w:val="nil"/>
+          <w:between w:space="0" w:sz="0" w:val="nil"/>
+        </w:pBdr>
+        <w:shd w:fill="auto" w:val="clear"/>
+        <w:contextualSpacing w:val="0"/>
+        <w:rPr>
+          <w:color w:val="000000"/>
+        </w:rPr>
+      </w:pPr>
+      <w:r>
+        <w:rPr>
+          <w:color w:val="000000"/>
+          <w:rtl w:val="0"/>
+        </w:rPr>
+        <w:t xml:space="preserve">Et ne couchent pas</w:t>
       </w:r>
       <w:r>
         <w:rPr>
@@ -3683,7 +5114,7 @@
           <w:color w:val="000000"/>
           <w:rtl w:val="0"/>
         </w:rPr>
-        <w:t xml:space="preserve">de travailler est</w:t>
+        <w:t xml:space="preserve">leur ombre tout d'une</w:t>
       </w:r>
       <w:r>
         <w:rPr>
@@ -3722,7 +5153,75 @@
           <w:color w:val="000000"/>
           <w:rtl w:val="0"/>
         </w:rPr>
-        <w:t xml:space="preserve">diverse, pource que</w:t>
+        <w:t xml:space="preserve">sorte co</w:t>
+      </w:r>
+      <w:r>
+        <w:rPr>
+          <w:rFonts w:ascii="Courier New" w:cs="Courier New" w:eastAsia="Courier New" w:hAnsi="Courier New"/>
+          <w:color w:val="a9a9a9"/>
+          <w:sz w:val="14"/>
+          <w:szCs w:val="14"/>
+          <w:rtl w:val="0"/>
+        </w:rPr>
+        <w:t xml:space="preserve">&lt;exp&gt;</w:t>
+      </w:r>
+      <w:r>
+        <w:rPr>
+          <w:color w:val="000000"/>
+          <w:rtl w:val="0"/>
+        </w:rPr>
+        <w:t xml:space="preserve">mm</w:t>
+      </w:r>
+      <w:r>
+        <w:rPr>
+          <w:rFonts w:ascii="Courier New" w:cs="Courier New" w:eastAsia="Courier New" w:hAnsi="Courier New"/>
+          <w:color w:val="a9a9a9"/>
+          <w:sz w:val="14"/>
+          <w:szCs w:val="14"/>
+          <w:rtl w:val="0"/>
+        </w:rPr>
+        <w:t xml:space="preserve">&lt;/exp&gt;</w:t>
+      </w:r>
+      <w:r>
+        <w:rPr>
+          <w:color w:val="000000"/>
+          <w:rtl w:val="0"/>
+        </w:rPr>
+        <w:t xml:space="preserve">e les </w:t>
+      </w:r>
+      <w:r>
+        <w:rPr>
+          <w:rFonts w:ascii="Courier New" w:cs="Courier New" w:eastAsia="Courier New" w:hAnsi="Courier New"/>
+          <w:color w:val="0000ff"/>
+          <w:sz w:val="18"/>
+          <w:szCs w:val="18"/>
+          <w:rtl w:val="0"/>
+        </w:rPr>
+        <w:t xml:space="preserve">&lt;pl&gt;</w:t>
+      </w:r>
+      <w:r>
+        <w:rPr>
+          <w:color w:val="000000"/>
+          <w:rtl w:val="0"/>
+        </w:rPr>
+        <w:t xml:space="preserve">Flaments</w:t>
+      </w:r>
+      <w:r>
+        <w:rPr>
+          <w:rFonts w:ascii="Courier New" w:cs="Courier New" w:eastAsia="Courier New" w:hAnsi="Courier New"/>
+          <w:color w:val="0000ff"/>
+          <w:sz w:val="18"/>
+          <w:szCs w:val="18"/>
+          <w:rtl w:val="0"/>
+        </w:rPr>
+        <w:t xml:space="preserve">&lt;/pl&gt;</w:t>
+      </w:r>
+      <w:r>
+        <w:rPr>
+          <w:color w:val="000000"/>
+          <w:rtl w:val="0"/>
+        </w:rPr>
+        <w:t xml:space="preserve">,</w:t>
       </w:r>
       <w:r>
         <w:rPr>
@@ -3761,34 +5260,7 @@
           <w:color w:val="000000"/>
           <w:rtl w:val="0"/>
         </w:rPr>
-        <w:t xml:space="preserve">lavant le </w:t>
-      </w:r>
-      <w:r>
-        <w:rPr>
-          <w:rFonts w:ascii="Courier New" w:cs="Courier New" w:eastAsia="Courier New" w:hAnsi="Courier New"/>
-          <w:color w:val="0000ff"/>
-          <w:sz w:val="18"/>
-          <w:szCs w:val="18"/>
-          <w:rtl w:val="0"/>
-        </w:rPr>
-        <w:t xml:space="preserve">&lt;tl&gt;</w:t>
-      </w:r>
-      <w:r>
-        <w:rPr>
-          <w:color w:val="000000"/>
-          <w:rtl w:val="0"/>
-        </w:rPr>
-        <w:t xml:space="preserve">pinceau</w:t>
-      </w:r>
-      <w:r>
-        <w:rPr>
-          <w:rFonts w:ascii="Courier New" w:cs="Courier New" w:eastAsia="Courier New" w:hAnsi="Courier New"/>
-          <w:color w:val="0000ff"/>
-          <w:sz w:val="18"/>
-          <w:szCs w:val="18"/>
-          <w:rtl w:val="0"/>
-        </w:rPr>
-        <w:t xml:space="preserve">&lt;/tl&gt;</w:t>
+        <w:t xml:space="preserve">mays font en hachant</w:t>
       </w:r>
       <w:r>
         <w:rPr>
@@ -3827,41 +5299,7 @@
           <w:color w:val="000000"/>
           <w:rtl w:val="0"/>
         </w:rPr>
-        <w:t xml:space="preserve">pour </w:t>
-      </w:r>
-      <w:r>
-        <w:rPr>
-          <w:rFonts w:ascii="Courier New" w:cs="Courier New" w:eastAsia="Courier New" w:hAnsi="Courier New"/>
-          <w:color w:val="0000ff"/>
-          <w:sz w:val="18"/>
-          <w:szCs w:val="18"/>
-          <w:rtl w:val="0"/>
-        </w:rPr>
-        <w:t xml:space="preserve">&lt;m&gt;</w:t>
-      </w:r>
-      <w:r>
-        <w:rPr>
-          <w:color w:val="000000"/>
-          <w:rtl w:val="0"/>
-        </w:rPr>
-        <w:t xml:space="preserve">destrempe</w:t>
-      </w:r>
-      <w:r>
-        <w:rPr>
-          <w:rFonts w:ascii="Courier New" w:cs="Courier New" w:eastAsia="Courier New" w:hAnsi="Courier New"/>
-          <w:color w:val="0000ff"/>
-          <w:sz w:val="18"/>
-          <w:szCs w:val="18"/>
-          <w:rtl w:val="0"/>
-        </w:rPr>
-        <w:t xml:space="preserve">&lt;/m&gt;</w:t>
-      </w:r>
-      <w:r>
-        <w:rPr>
-          <w:color w:val="000000"/>
-          <w:rtl w:val="0"/>
-        </w:rPr>
-        <w:t xml:space="preserve">, on</w:t>
+        <w:t xml:space="preserve">le plus cler vers le</w:t>
       </w:r>
       <w:r>
         <w:rPr>
@@ -3900,7 +5338,7 @@
           <w:color w:val="000000"/>
           <w:rtl w:val="0"/>
         </w:rPr>
-        <w:t xml:space="preserve">le laisse tousjours</w:t>
+        <w:t xml:space="preserve">jour puys un plus</w:t>
       </w:r>
       <w:r>
         <w:rPr>
@@ -3939,7 +5377,24 @@
           <w:color w:val="000000"/>
           <w:rtl w:val="0"/>
         </w:rPr>
-        <w:t xml:space="preserve">humide. Et au</w:t>
+        <w:t xml:space="preserve">obscur aprés &amp;</w:t>
+      </w:r>
+      <w:r>
+        <w:rPr>
+          <w:rFonts w:ascii="Courier New" w:cs="Courier New" w:eastAsia="Courier New" w:hAnsi="Courier New"/>
+          <w:color w:val="a9a9a9"/>
+          <w:sz w:val="18"/>
+          <w:szCs w:val="18"/>
+          <w:rtl w:val="0"/>
+        </w:rPr>
+        <w:t xml:space="preserve">amp;</w:t>
+      </w:r>
+      <w:r>
+        <w:rPr>
+          <w:color w:val="000000"/>
+          <w:rtl w:val="0"/>
+        </w:rPr>
+        <w:t xml:space="preserve"> en</w:t>
       </w:r>
       <w:r>
         <w:rPr>
@@ -3978,7 +5433,7 @@
           <w:color w:val="000000"/>
           <w:rtl w:val="0"/>
         </w:rPr>
-        <w:t xml:space="preserve">contraire, quand</w:t>
+        <w:t xml:space="preserve">fin un plus noir</w:t>
       </w:r>
       <w:r>
         <w:rPr>
@@ -4017,34 +5472,7 @@
           <w:color w:val="000000"/>
           <w:rtl w:val="0"/>
         </w:rPr>
-        <w:t xml:space="preserve">on nettoye le </w:t>
-      </w:r>
-      <w:r>
-        <w:rPr>
-          <w:rFonts w:ascii="Courier New" w:cs="Courier New" w:eastAsia="Courier New" w:hAnsi="Courier New"/>
-          <w:color w:val="0000ff"/>
-          <w:sz w:val="18"/>
-          <w:szCs w:val="18"/>
-          <w:rtl w:val="0"/>
-        </w:rPr>
-        <w:t xml:space="preserve">&lt;tl&gt;</w:t>
-      </w:r>
-      <w:r>
-        <w:rPr>
-          <w:color w:val="000000"/>
-          <w:rtl w:val="0"/>
-        </w:rPr>
-        <w:t xml:space="preserve">pinceau</w:t>
-      </w:r>
-      <w:r>
-        <w:rPr>
-          <w:rFonts w:ascii="Courier New" w:cs="Courier New" w:eastAsia="Courier New" w:hAnsi="Courier New"/>
-          <w:color w:val="0000ff"/>
-          <w:sz w:val="18"/>
-          <w:szCs w:val="18"/>
-          <w:rtl w:val="0"/>
-        </w:rPr>
-        <w:t xml:space="preserve">&lt;/tl&gt;</w:t>
+        <w:t xml:space="preserve">pour faire</w:t>
       </w:r>
       <w:r>
         <w:rPr>
@@ -4083,326 +5511,30 @@
           <w:color w:val="000000"/>
           <w:rtl w:val="0"/>
         </w:rPr>
-        <w:t xml:space="preserve">dans l'</w:t>
-      </w:r>
-      <w:r>
-        <w:rPr>
-          <w:rFonts w:ascii="Courier New" w:cs="Courier New" w:eastAsia="Courier New" w:hAnsi="Courier New"/>
-          <w:color w:val="0000ff"/>
-          <w:sz w:val="18"/>
-          <w:szCs w:val="18"/>
-          <w:rtl w:val="0"/>
-        </w:rPr>
-        <w:t xml:space="preserve">&lt;m&gt;</w:t>
-      </w:r>
-      <w:r>
-        <w:rPr>
-          <w:color w:val="000000"/>
-          <w:rtl w:val="0"/>
-        </w:rPr>
-        <w:t xml:space="preserve">huile</w:t>
-      </w:r>
-      <w:r>
-        <w:rPr>
-          <w:rFonts w:ascii="Courier New" w:cs="Courier New" w:eastAsia="Courier New" w:hAnsi="Courier New"/>
-          <w:color w:val="0000ff"/>
-          <w:sz w:val="18"/>
-          <w:szCs w:val="18"/>
-          <w:rtl w:val="0"/>
-        </w:rPr>
-        <w:t xml:space="preserve">&lt;/m&gt;</w:t>
-      </w:r>
-      <w:r>
-        <w:rPr>
-          <w:color w:val="000000"/>
-          <w:rtl w:val="0"/>
-        </w:rPr>
-        <w:t xml:space="preserve"> pour</w:t>
-      </w:r>
-      <w:r>
-        <w:rPr>
-          <w:rFonts w:ascii="Courier New" w:cs="Courier New" w:eastAsia="Courier New" w:hAnsi="Courier New"/>
-          <w:color w:val="a9a9a9"/>
-          <w:sz w:val="18"/>
-          <w:szCs w:val="18"/>
-          <w:rtl w:val="0"/>
-        </w:rPr>
-        <w:t xml:space="preserve">&lt;lb/&gt;</w:t>
-      </w:r>
-      <w:r>
-        <w:rPr>
-          <w:rtl w:val="0"/>
-        </w:rPr>
-      </w:r>
-    </w:p>
-    <w:p>
-      <w:pPr>
-        <w:widowControl w:val="0"/>
-        <w:pBdr>
-          <w:top w:space="0" w:sz="0" w:val="nil"/>
-          <w:left w:space="0" w:sz="0" w:val="nil"/>
-          <w:bottom w:space="0" w:sz="0" w:val="nil"/>
-          <w:right w:space="0" w:sz="0" w:val="nil"/>
-          <w:between w:space="0" w:sz="0" w:val="nil"/>
-        </w:pBdr>
-        <w:shd w:fill="auto" w:val="clear"/>
-        <w:contextualSpacing w:val="0"/>
-        <w:rPr>
-          <w:color w:val="000000"/>
-        </w:rPr>
-      </w:pPr>
-      <w:r>
-        <w:rPr>
-          <w:color w:val="000000"/>
-          <w:rtl w:val="0"/>
-        </w:rPr>
-        <w:t xml:space="preserve">adoulcir, on essuye</w:t>
-      </w:r>
-      <w:r>
-        <w:rPr>
-          <w:rFonts w:ascii="Courier New" w:cs="Courier New" w:eastAsia="Courier New" w:hAnsi="Courier New"/>
-          <w:color w:val="a9a9a9"/>
-          <w:sz w:val="18"/>
-          <w:szCs w:val="18"/>
-          <w:rtl w:val="0"/>
-        </w:rPr>
-        <w:t xml:space="preserve">&lt;lb/&gt;</w:t>
-      </w:r>
-      <w:r>
-        <w:rPr>
-          <w:rtl w:val="0"/>
-        </w:rPr>
-      </w:r>
-    </w:p>
-    <w:p>
-      <w:pPr>
-        <w:widowControl w:val="0"/>
-        <w:pBdr>
-          <w:top w:space="0" w:sz="0" w:val="nil"/>
-          <w:left w:space="0" w:sz="0" w:val="nil"/>
-          <w:bottom w:space="0" w:sz="0" w:val="nil"/>
-          <w:right w:space="0" w:sz="0" w:val="nil"/>
-          <w:between w:space="0" w:sz="0" w:val="nil"/>
-        </w:pBdr>
-        <w:shd w:fill="auto" w:val="clear"/>
-        <w:contextualSpacing w:val="0"/>
-        <w:rPr>
-          <w:color w:val="000000"/>
-        </w:rPr>
-      </w:pPr>
-      <w:r>
-        <w:rPr>
-          <w:color w:val="000000"/>
-          <w:rtl w:val="0"/>
-        </w:rPr>
-        <w:t xml:space="preserve">fort le </w:t>
-      </w:r>
-      <w:r>
-        <w:rPr>
-          <w:rFonts w:ascii="Courier New" w:cs="Courier New" w:eastAsia="Courier New" w:hAnsi="Courier New"/>
-          <w:color w:val="0000ff"/>
-          <w:sz w:val="18"/>
-          <w:szCs w:val="18"/>
-          <w:rtl w:val="0"/>
-        </w:rPr>
-        <w:t xml:space="preserve">&lt;tl&gt;</w:t>
-      </w:r>
-      <w:r>
-        <w:rPr>
-          <w:color w:val="000000"/>
-          <w:rtl w:val="0"/>
-        </w:rPr>
-        <w:t xml:space="preserve">pinceau</w:t>
-      </w:r>
-      <w:r>
-        <w:rPr>
-          <w:rFonts w:ascii="Courier New" w:cs="Courier New" w:eastAsia="Courier New" w:hAnsi="Courier New"/>
-          <w:color w:val="0000ff"/>
-          <w:sz w:val="18"/>
-          <w:szCs w:val="18"/>
-          <w:rtl w:val="0"/>
-        </w:rPr>
-        <w:t xml:space="preserve">&lt;/tl&gt;</w:t>
-      </w:r>
-      <w:r>
-        <w:rPr>
-          <w:color w:val="000000"/>
-          <w:rtl w:val="0"/>
-        </w:rPr>
-        <w:t xml:space="preserve">.</w:t>
-      </w:r>
-      <w:r>
-        <w:rPr>
-          <w:rFonts w:ascii="Courier New" w:cs="Courier New" w:eastAsia="Courier New" w:hAnsi="Courier New"/>
-          <w:color w:val="a9a9a9"/>
-          <w:sz w:val="18"/>
-          <w:szCs w:val="18"/>
-          <w:rtl w:val="0"/>
-        </w:rPr>
-        <w:t xml:space="preserve">&lt;lb/&gt;</w:t>
-      </w:r>
-      <w:r>
-        <w:rPr>
-          <w:rtl w:val="0"/>
-        </w:rPr>
-      </w:r>
-    </w:p>
-    <w:p>
-      <w:pPr>
-        <w:widowControl w:val="0"/>
-        <w:pBdr>
-          <w:top w:space="0" w:sz="0" w:val="nil"/>
-          <w:left w:space="0" w:sz="0" w:val="nil"/>
-          <w:bottom w:space="0" w:sz="0" w:val="nil"/>
-          <w:right w:space="0" w:sz="0" w:val="nil"/>
-          <w:between w:space="0" w:sz="0" w:val="nil"/>
-        </w:pBdr>
-        <w:shd w:fill="auto" w:val="clear"/>
-        <w:contextualSpacing w:val="0"/>
-        <w:rPr>
-          <w:color w:val="000000"/>
-        </w:rPr>
-      </w:pPr>
-      <w:r>
-        <w:rPr>
-          <w:color w:val="000000"/>
-          <w:rtl w:val="0"/>
-        </w:rPr>
-        <w:t xml:space="preserve">Aultrem&lt;exp&gt;ent&lt;/exp&gt;, le labeur</w:t>
-      </w:r>
-      <w:r>
-        <w:rPr>
-          <w:rFonts w:ascii="Courier New" w:cs="Courier New" w:eastAsia="Courier New" w:hAnsi="Courier New"/>
-          <w:color w:val="a9a9a9"/>
-          <w:sz w:val="18"/>
-          <w:szCs w:val="18"/>
-          <w:rtl w:val="0"/>
-        </w:rPr>
-        <w:t xml:space="preserve">&lt;lb/&gt;</w:t>
-      </w:r>
-      <w:r>
-        <w:rPr>
-          <w:rtl w:val="0"/>
-        </w:rPr>
-      </w:r>
-    </w:p>
-    <w:p>
-      <w:pPr>
-        <w:widowControl w:val="0"/>
-        <w:pBdr>
-          <w:top w:space="0" w:sz="0" w:val="nil"/>
-          <w:left w:space="0" w:sz="0" w:val="nil"/>
-          <w:bottom w:space="0" w:sz="0" w:val="nil"/>
-          <w:right w:space="0" w:sz="0" w:val="nil"/>
-          <w:between w:space="0" w:sz="0" w:val="nil"/>
-        </w:pBdr>
-        <w:shd w:fill="auto" w:val="clear"/>
-        <w:contextualSpacing w:val="0"/>
-        <w:rPr>
-          <w:color w:val="000000"/>
-        </w:rPr>
-      </w:pPr>
-      <w:r>
-        <w:rPr>
-          <w:color w:val="000000"/>
-          <w:rtl w:val="0"/>
-        </w:rPr>
-        <w:t xml:space="preserve">couleroit &amp;</w:t>
-      </w:r>
-      <w:r>
-        <w:rPr>
-          <w:rFonts w:ascii="Courier New" w:cs="Courier New" w:eastAsia="Courier New" w:hAnsi="Courier New"/>
-          <w:color w:val="a9a9a9"/>
-          <w:sz w:val="18"/>
-          <w:szCs w:val="18"/>
-          <w:rtl w:val="0"/>
-        </w:rPr>
-        <w:t xml:space="preserve">amp;</w:t>
-      </w:r>
-      <w:r>
-        <w:rPr>
-          <w:color w:val="000000"/>
-          <w:rtl w:val="0"/>
-        </w:rPr>
-        <w:t xml:space="preserve"> seroit</w:t>
-      </w:r>
-      <w:r>
-        <w:rPr>
-          <w:rFonts w:ascii="Courier New" w:cs="Courier New" w:eastAsia="Courier New" w:hAnsi="Courier New"/>
-          <w:color w:val="a9a9a9"/>
-          <w:sz w:val="18"/>
-          <w:szCs w:val="18"/>
-          <w:rtl w:val="0"/>
-        </w:rPr>
-        <w:t xml:space="preserve">&lt;lb/&gt;</w:t>
-      </w:r>
-      <w:r>
-        <w:rPr>
-          <w:rtl w:val="0"/>
-        </w:rPr>
-      </w:r>
-    </w:p>
-    <w:p>
-      <w:pPr>
-        <w:widowControl w:val="0"/>
-        <w:pBdr>
-          <w:top w:space="0" w:sz="0" w:val="nil"/>
-          <w:left w:space="0" w:sz="0" w:val="nil"/>
-          <w:bottom w:space="0" w:sz="0" w:val="nil"/>
-          <w:right w:space="0" w:sz="0" w:val="nil"/>
-          <w:between w:space="0" w:sz="0" w:val="nil"/>
-        </w:pBdr>
-        <w:shd w:fill="auto" w:val="clear"/>
-        <w:contextualSpacing w:val="0"/>
-        <w:rPr>
-          <w:color w:val="000000"/>
-        </w:rPr>
-      </w:pPr>
-      <w:r>
-        <w:rPr>
-          <w:color w:val="000000"/>
-          <w:rtl w:val="0"/>
-        </w:rPr>
-        <w:t xml:space="preserve">bientost tout</w:t>
-      </w:r>
-      <w:r>
-        <w:rPr>
-          <w:rFonts w:ascii="Courier New" w:cs="Courier New" w:eastAsia="Courier New" w:hAnsi="Courier New"/>
-          <w:color w:val="a9a9a9"/>
-          <w:sz w:val="18"/>
-          <w:szCs w:val="18"/>
-          <w:rtl w:val="0"/>
-        </w:rPr>
-        <w:t xml:space="preserve">&lt;lb/&gt;</w:t>
-      </w:r>
-      <w:r>
-        <w:rPr>
-          <w:rtl w:val="0"/>
-        </w:rPr>
-      </w:r>
-    </w:p>
-    <w:p>
-      <w:pPr>
-        <w:widowControl w:val="0"/>
-        <w:pBdr>
-          <w:top w:space="0" w:sz="0" w:val="nil"/>
-          <w:left w:space="0" w:sz="0" w:val="nil"/>
-          <w:bottom w:space="0" w:sz="0" w:val="nil"/>
-          <w:right w:space="0" w:sz="0" w:val="nil"/>
-          <w:between w:space="0" w:sz="0" w:val="nil"/>
-        </w:pBdr>
-        <w:shd w:fill="auto" w:val="clear"/>
-        <w:contextualSpacing w:val="0"/>
-        <w:rPr>
-          <w:color w:val="000000"/>
-        </w:rPr>
-      </w:pPr>
-      <w:r>
-        <w:rPr>
-          <w:color w:val="000000"/>
-          <w:rtl w:val="0"/>
-        </w:rPr>
-        <w:t xml:space="preserve">desfiguré.</w:t>
+        <w:t xml:space="preserve">mieulx gecter &amp;</w:t>
+      </w:r>
+      <w:r>
+        <w:rPr>
+          <w:rFonts w:ascii="Courier New" w:cs="Courier New" w:eastAsia="Courier New" w:hAnsi="Courier New"/>
+          <w:color w:val="a9a9a9"/>
+          <w:sz w:val="18"/>
+          <w:szCs w:val="18"/>
+          <w:rtl w:val="0"/>
+        </w:rPr>
+        <w:t xml:space="preserve">amp;&lt;lb/&gt;</w:t>
+      </w:r>
+      <w:r>
+        <w:rPr>
+          <w:rtl w:val="0"/>
+        </w:rPr>
+        <w:br w:type="textWrapping"/>
+      </w:r>
+      <w:r>
+        <w:rPr>
+          <w:color w:val="000000"/>
+          <w:rtl w:val="0"/>
+        </w:rPr>
+        <w:t xml:space="preserve">eslever.</w:t>
       </w:r>
       <w:r>
         <w:rPr>
@@ -4505,940 +5637,13 @@
           <w:color w:val="000000"/>
           <w:rtl w:val="0"/>
         </w:rPr>
-        <w:t xml:space="preserve">left-middle</w:t>
-      </w:r>
-      <w:r>
-        <w:rPr>
-          <w:rFonts w:ascii="Courier New" w:cs="Courier New" w:eastAsia="Courier New" w:hAnsi="Courier New"/>
-          <w:color w:val="7f6000"/>
-          <w:sz w:val="18"/>
-          <w:szCs w:val="18"/>
-          <w:rtl w:val="0"/>
-        </w:rPr>
-        <w:t xml:space="preserve">&lt;/margin&gt;</w:t>
-      </w:r>
-      <w:r>
-        <w:rPr>
-          <w:rtl w:val="0"/>
-        </w:rPr>
-      </w:r>
-    </w:p>
-    <w:p>
-      <w:pPr>
-        <w:widowControl w:val="0"/>
-        <w:pBdr>
-          <w:top w:space="0" w:sz="0" w:val="nil"/>
-          <w:left w:space="0" w:sz="0" w:val="nil"/>
-          <w:bottom w:space="0" w:sz="0" w:val="nil"/>
-          <w:right w:space="0" w:sz="0" w:val="nil"/>
-          <w:between w:space="0" w:sz="0" w:val="nil"/>
-        </w:pBdr>
-        <w:shd w:fill="auto" w:val="clear"/>
-        <w:contextualSpacing w:val="0"/>
-        <w:rPr>
-          <w:color w:val="000000"/>
-        </w:rPr>
-      </w:pPr>
-      <w:r>
-        <w:rPr>
-          <w:color w:val="000000"/>
-          <w:rtl w:val="0"/>
-        </w:rPr>
-        <w:t xml:space="preserve">Les </w:t>
-      </w:r>
-      <w:r>
-        <w:rPr>
-          <w:rFonts w:ascii="Courier New" w:cs="Courier New" w:eastAsia="Courier New" w:hAnsi="Courier New"/>
-          <w:color w:val="0000ff"/>
-          <w:sz w:val="18"/>
-          <w:szCs w:val="18"/>
-          <w:rtl w:val="0"/>
-        </w:rPr>
-        <w:t xml:space="preserve">&lt;pl&gt;</w:t>
-      </w:r>
-      <w:r>
-        <w:rPr>
-          <w:color w:val="000000"/>
-          <w:rtl w:val="0"/>
-        </w:rPr>
-        <w:t xml:space="preserve">Italiens</w:t>
-      </w:r>
-      <w:r>
-        <w:rPr>
-          <w:rFonts w:ascii="Courier New" w:cs="Courier New" w:eastAsia="Courier New" w:hAnsi="Courier New"/>
-          <w:color w:val="0000ff"/>
-          <w:sz w:val="18"/>
-          <w:szCs w:val="18"/>
-          <w:rtl w:val="0"/>
-        </w:rPr>
-        <w:t xml:space="preserve">&lt;/pl&gt;</w:t>
-      </w:r>
-      <w:r>
-        <w:rPr>
-          <w:rFonts w:ascii="Courier New" w:cs="Courier New" w:eastAsia="Courier New" w:hAnsi="Courier New"/>
-          <w:color w:val="a9a9a9"/>
-          <w:sz w:val="18"/>
-          <w:szCs w:val="18"/>
-          <w:rtl w:val="0"/>
-        </w:rPr>
-        <w:t xml:space="preserve">&lt;lb/&gt;</w:t>
-      </w:r>
-      <w:r>
-        <w:rPr>
-          <w:rtl w:val="0"/>
-        </w:rPr>
-      </w:r>
-    </w:p>
-    <w:p>
-      <w:pPr>
-        <w:widowControl w:val="0"/>
-        <w:pBdr>
-          <w:top w:space="0" w:sz="0" w:val="nil"/>
-          <w:left w:space="0" w:sz="0" w:val="nil"/>
-          <w:bottom w:space="0" w:sz="0" w:val="nil"/>
-          <w:right w:space="0" w:sz="0" w:val="nil"/>
-          <w:between w:space="0" w:sz="0" w:val="nil"/>
-        </w:pBdr>
-        <w:shd w:fill="auto" w:val="clear"/>
-        <w:contextualSpacing w:val="0"/>
-        <w:rPr>
-          <w:color w:val="000000"/>
-        </w:rPr>
-      </w:pPr>
-      <w:r>
-        <w:rPr>
-          <w:color w:val="000000"/>
-          <w:rtl w:val="0"/>
-        </w:rPr>
-        <w:t xml:space="preserve">adoulcissent en hachant</w:t>
-      </w:r>
-      <w:r>
-        <w:rPr>
-          <w:rFonts w:ascii="Courier New" w:cs="Courier New" w:eastAsia="Courier New" w:hAnsi="Courier New"/>
-          <w:color w:val="a9a9a9"/>
-          <w:sz w:val="18"/>
-          <w:szCs w:val="18"/>
-          <w:rtl w:val="0"/>
-        </w:rPr>
-        <w:t xml:space="preserve">&lt;lb/&gt;</w:t>
-      </w:r>
-      <w:r>
-        <w:rPr>
-          <w:rtl w:val="0"/>
-        </w:rPr>
-      </w:r>
-    </w:p>
-    <w:p>
-      <w:pPr>
-        <w:widowControl w:val="0"/>
-        <w:pBdr>
-          <w:top w:space="0" w:sz="0" w:val="nil"/>
-          <w:left w:space="0" w:sz="0" w:val="nil"/>
-          <w:bottom w:space="0" w:sz="0" w:val="nil"/>
-          <w:right w:space="0" w:sz="0" w:val="nil"/>
-          <w:between w:space="0" w:sz="0" w:val="nil"/>
-        </w:pBdr>
-        <w:shd w:fill="auto" w:val="clear"/>
-        <w:contextualSpacing w:val="0"/>
-        <w:rPr>
-          <w:color w:val="000000"/>
-        </w:rPr>
-      </w:pPr>
-      <w:r>
-        <w:rPr>
-          <w:color w:val="000000"/>
-          <w:rtl w:val="0"/>
-        </w:rPr>
-        <w:t xml:space="preserve">avecq un gros</w:t>
-      </w:r>
-      <w:r>
-        <w:rPr>
-          <w:rFonts w:ascii="Courier New" w:cs="Courier New" w:eastAsia="Courier New" w:hAnsi="Courier New"/>
-          <w:color w:val="a9a9a9"/>
-          <w:sz w:val="18"/>
-          <w:szCs w:val="18"/>
-          <w:rtl w:val="0"/>
-        </w:rPr>
-        <w:t xml:space="preserve">&lt;lb/&gt;</w:t>
-      </w:r>
-      <w:r>
-        <w:rPr>
-          <w:rtl w:val="0"/>
-        </w:rPr>
-      </w:r>
-    </w:p>
-    <w:p>
-      <w:pPr>
-        <w:widowControl w:val="0"/>
-        <w:pBdr>
-          <w:top w:space="0" w:sz="0" w:val="nil"/>
-          <w:left w:space="0" w:sz="0" w:val="nil"/>
-          <w:bottom w:space="0" w:sz="0" w:val="nil"/>
-          <w:right w:space="0" w:sz="0" w:val="nil"/>
-          <w:between w:space="0" w:sz="0" w:val="nil"/>
-        </w:pBdr>
-        <w:shd w:fill="auto" w:val="clear"/>
-        <w:contextualSpacing w:val="0"/>
-        <w:rPr>
-          <w:color w:val="000000"/>
-        </w:rPr>
-      </w:pPr>
-      <w:r>
-        <w:rPr>
-          <w:rFonts w:ascii="Courier New" w:cs="Courier New" w:eastAsia="Courier New" w:hAnsi="Courier New"/>
-          <w:color w:val="0000ff"/>
-          <w:sz w:val="18"/>
-          <w:szCs w:val="18"/>
-          <w:rtl w:val="0"/>
-        </w:rPr>
-        <w:t xml:space="preserve">&lt;tl&gt;</w:t>
-      </w:r>
-      <w:r>
-        <w:rPr>
-          <w:color w:val="000000"/>
-          <w:rtl w:val="0"/>
-        </w:rPr>
-        <w:t xml:space="preserve">pinceau</w:t>
-      </w:r>
-      <w:r>
-        <w:rPr>
-          <w:rFonts w:ascii="Courier New" w:cs="Courier New" w:eastAsia="Courier New" w:hAnsi="Courier New"/>
-          <w:color w:val="0000ff"/>
-          <w:sz w:val="18"/>
-          <w:szCs w:val="18"/>
-          <w:rtl w:val="0"/>
-        </w:rPr>
-        <w:t xml:space="preserve">&lt;/tl&gt;</w:t>
-      </w:r>
-      <w:r>
-        <w:rPr>
-          <w:color w:val="000000"/>
-          <w:rtl w:val="0"/>
-        </w:rPr>
-        <w:t xml:space="preserve"> aplaty qui</w:t>
-      </w:r>
-      <w:r>
-        <w:rPr>
-          <w:rFonts w:ascii="Courier New" w:cs="Courier New" w:eastAsia="Courier New" w:hAnsi="Courier New"/>
-          <w:color w:val="a9a9a9"/>
-          <w:sz w:val="18"/>
-          <w:szCs w:val="18"/>
-          <w:rtl w:val="0"/>
-        </w:rPr>
-        <w:t xml:space="preserve">&lt;lb/&gt;</w:t>
-      </w:r>
-      <w:r>
-        <w:rPr>
-          <w:rtl w:val="0"/>
-        </w:rPr>
-      </w:r>
-    </w:p>
-    <w:p>
-      <w:pPr>
-        <w:widowControl w:val="0"/>
-        <w:pBdr>
-          <w:top w:space="0" w:sz="0" w:val="nil"/>
-          <w:left w:space="0" w:sz="0" w:val="nil"/>
-          <w:bottom w:space="0" w:sz="0" w:val="nil"/>
-          <w:right w:space="0" w:sz="0" w:val="nil"/>
-          <w:between w:space="0" w:sz="0" w:val="nil"/>
-        </w:pBdr>
-        <w:shd w:fill="auto" w:val="clear"/>
-        <w:contextualSpacing w:val="0"/>
-        <w:rPr>
-          <w:color w:val="000000"/>
-        </w:rPr>
-      </w:pPr>
-      <w:r>
-        <w:rPr>
-          <w:color w:val="000000"/>
-          <w:rtl w:val="0"/>
-        </w:rPr>
-        <w:t xml:space="preserve">faict des </w:t>
-      </w:r>
-      <w:r>
-        <w:rPr>
-          <w:color w:val="000000"/>
-          <w:rtl w:val="0"/>
-        </w:rPr>
-        <w:t xml:space="preserve">denteleures</w:t>
-      </w:r>
-      <w:r>
-        <w:rPr>
-          <w:color w:val="000000"/>
-          <w:rtl w:val="0"/>
-        </w:rPr>
-        <w:t xml:space="preserve">.</w:t>
-      </w:r>
-      <w:r>
-        <w:rPr>
-          <w:rFonts w:ascii="Courier New" w:cs="Courier New" w:eastAsia="Courier New" w:hAnsi="Courier New"/>
-          <w:color w:val="7f6000"/>
-          <w:sz w:val="18"/>
-          <w:szCs w:val="18"/>
-          <w:rtl w:val="0"/>
-        </w:rPr>
-        <w:t xml:space="preserve">&lt;/ab&gt;</w:t>
-      </w:r>
-      <w:r>
-        <w:rPr>
-          <w:rtl w:val="0"/>
-        </w:rPr>
-      </w:r>
-    </w:p>
-    <w:p>
-      <w:pPr>
-        <w:widowControl w:val="0"/>
-        <w:pBdr>
-          <w:top w:space="0" w:sz="0" w:val="nil"/>
-          <w:left w:space="0" w:sz="0" w:val="nil"/>
-          <w:bottom w:space="0" w:sz="0" w:val="nil"/>
-          <w:right w:space="0" w:sz="0" w:val="nil"/>
-          <w:between w:space="0" w:sz="0" w:val="nil"/>
-        </w:pBdr>
-        <w:shd w:fill="auto" w:val="clear"/>
-        <w:contextualSpacing w:val="0"/>
-        <w:rPr>
-          <w:color w:val="000000"/>
-        </w:rPr>
-      </w:pPr>
-      <w:r>
-        <w:rPr>
-          <w:rtl w:val="0"/>
-        </w:rPr>
-      </w:r>
-    </w:p>
-    <w:p>
-      <w:pPr>
-        <w:widowControl w:val="0"/>
-        <w:pBdr>
-          <w:top w:space="0" w:sz="0" w:val="nil"/>
-          <w:left w:space="0" w:sz="0" w:val="nil"/>
-          <w:bottom w:space="0" w:sz="0" w:val="nil"/>
-          <w:right w:space="0" w:sz="0" w:val="nil"/>
-          <w:between w:space="0" w:sz="0" w:val="nil"/>
-        </w:pBdr>
-        <w:shd w:fill="auto" w:val="clear"/>
-        <w:contextualSpacing w:val="0"/>
-        <w:rPr>
-          <w:color w:val="000000"/>
-        </w:rPr>
-      </w:pPr>
-      <w:r>
-        <w:rPr>
-          <w:rFonts w:ascii="Courier New" w:cs="Courier New" w:eastAsia="Courier New" w:hAnsi="Courier New"/>
-          <w:color w:val="7f6000"/>
-          <w:sz w:val="18"/>
-          <w:szCs w:val="18"/>
-          <w:rtl w:val="0"/>
-        </w:rPr>
-        <w:t xml:space="preserve">&lt;ab&gt;</w:t>
-      </w:r>
-      <w:r>
-        <w:rPr>
-          <w:rtl w:val="0"/>
-        </w:rPr>
-      </w:r>
-    </w:p>
-    <w:p>
-      <w:pPr>
-        <w:widowControl w:val="0"/>
-        <w:pBdr>
-          <w:top w:space="0" w:sz="0" w:val="nil"/>
-          <w:left w:space="0" w:sz="0" w:val="nil"/>
-          <w:bottom w:space="0" w:sz="0" w:val="nil"/>
-          <w:right w:space="0" w:sz="0" w:val="nil"/>
-          <w:between w:space="0" w:sz="0" w:val="nil"/>
-        </w:pBdr>
-        <w:shd w:fill="auto" w:val="clear"/>
-        <w:contextualSpacing w:val="0"/>
-        <w:rPr>
-          <w:color w:val="000000"/>
-        </w:rPr>
-      </w:pPr>
-      <w:r>
-        <w:rPr>
-          <w:rFonts w:ascii="Courier New" w:cs="Courier New" w:eastAsia="Courier New" w:hAnsi="Courier New"/>
-          <w:color w:val="7f6000"/>
-          <w:sz w:val="18"/>
-          <w:szCs w:val="18"/>
-          <w:rtl w:val="0"/>
-        </w:rPr>
-        <w:t xml:space="preserve">&lt;margin&gt;</w:t>
-      </w:r>
-      <w:r>
-        <w:rPr>
-          <w:color w:val="000000"/>
-          <w:rtl w:val="0"/>
-        </w:rPr>
-        <w:t xml:space="preserve">left-middle</w:t>
-      </w:r>
-      <w:r>
-        <w:rPr>
-          <w:rFonts w:ascii="Courier New" w:cs="Courier New" w:eastAsia="Courier New" w:hAnsi="Courier New"/>
-          <w:color w:val="7f6000"/>
-          <w:sz w:val="18"/>
-          <w:szCs w:val="18"/>
-          <w:rtl w:val="0"/>
-        </w:rPr>
-        <w:t xml:space="preserve">&lt;/margin&gt;</w:t>
-      </w:r>
-      <w:r>
-        <w:rPr>
-          <w:rtl w:val="0"/>
-        </w:rPr>
-      </w:r>
-    </w:p>
-    <w:p>
-      <w:pPr>
-        <w:widowControl w:val="0"/>
-        <w:pBdr>
-          <w:top w:space="0" w:sz="0" w:val="nil"/>
-          <w:left w:space="0" w:sz="0" w:val="nil"/>
-          <w:bottom w:space="0" w:sz="0" w:val="nil"/>
-          <w:right w:space="0" w:sz="0" w:val="nil"/>
-          <w:between w:space="0" w:sz="0" w:val="nil"/>
-        </w:pBdr>
-        <w:shd w:fill="auto" w:val="clear"/>
-        <w:contextualSpacing w:val="0"/>
-        <w:rPr>
-          <w:color w:val="000000"/>
-        </w:rPr>
-      </w:pPr>
-      <w:r>
-        <w:rPr>
-          <w:color w:val="000000"/>
-          <w:rtl w:val="0"/>
-        </w:rPr>
-        <w:t xml:space="preserve">Et ne couchent pas</w:t>
-      </w:r>
-      <w:r>
-        <w:rPr>
-          <w:rFonts w:ascii="Courier New" w:cs="Courier New" w:eastAsia="Courier New" w:hAnsi="Courier New"/>
-          <w:color w:val="a9a9a9"/>
-          <w:sz w:val="18"/>
-          <w:szCs w:val="18"/>
-          <w:rtl w:val="0"/>
-        </w:rPr>
-        <w:t xml:space="preserve">&lt;lb/&gt;</w:t>
-      </w:r>
-      <w:r>
-        <w:rPr>
-          <w:rtl w:val="0"/>
-        </w:rPr>
-      </w:r>
-    </w:p>
-    <w:p>
-      <w:pPr>
-        <w:widowControl w:val="0"/>
-        <w:pBdr>
-          <w:top w:space="0" w:sz="0" w:val="nil"/>
-          <w:left w:space="0" w:sz="0" w:val="nil"/>
-          <w:bottom w:space="0" w:sz="0" w:val="nil"/>
-          <w:right w:space="0" w:sz="0" w:val="nil"/>
-          <w:between w:space="0" w:sz="0" w:val="nil"/>
-        </w:pBdr>
-        <w:shd w:fill="auto" w:val="clear"/>
-        <w:contextualSpacing w:val="0"/>
-        <w:rPr>
-          <w:color w:val="000000"/>
-        </w:rPr>
-      </w:pPr>
-      <w:r>
-        <w:rPr>
-          <w:color w:val="000000"/>
-          <w:rtl w:val="0"/>
-        </w:rPr>
-        <w:t xml:space="preserve">leur ombre tout d'une</w:t>
-      </w:r>
-      <w:r>
-        <w:rPr>
-          <w:rFonts w:ascii="Courier New" w:cs="Courier New" w:eastAsia="Courier New" w:hAnsi="Courier New"/>
-          <w:color w:val="a9a9a9"/>
-          <w:sz w:val="18"/>
-          <w:szCs w:val="18"/>
-          <w:rtl w:val="0"/>
-        </w:rPr>
-        <w:t xml:space="preserve">&lt;lb/&gt;</w:t>
-      </w:r>
-      <w:r>
-        <w:rPr>
-          <w:rtl w:val="0"/>
-        </w:rPr>
-      </w:r>
-    </w:p>
-    <w:p>
-      <w:pPr>
-        <w:widowControl w:val="0"/>
-        <w:pBdr>
-          <w:top w:space="0" w:sz="0" w:val="nil"/>
-          <w:left w:space="0" w:sz="0" w:val="nil"/>
-          <w:bottom w:space="0" w:sz="0" w:val="nil"/>
-          <w:right w:space="0" w:sz="0" w:val="nil"/>
-          <w:between w:space="0" w:sz="0" w:val="nil"/>
-        </w:pBdr>
-        <w:shd w:fill="auto" w:val="clear"/>
-        <w:contextualSpacing w:val="0"/>
-        <w:rPr>
-          <w:color w:val="000000"/>
-        </w:rPr>
-      </w:pPr>
-      <w:r>
-        <w:rPr>
-          <w:color w:val="000000"/>
-          <w:rtl w:val="0"/>
-        </w:rPr>
-        <w:t xml:space="preserve">sorte co&lt;exp&gt;mm&lt;/exp&gt;e les </w:t>
-      </w:r>
-      <w:r>
-        <w:rPr>
-          <w:rFonts w:ascii="Courier New" w:cs="Courier New" w:eastAsia="Courier New" w:hAnsi="Courier New"/>
-          <w:color w:val="0000ff"/>
-          <w:sz w:val="18"/>
-          <w:szCs w:val="18"/>
-          <w:rtl w:val="0"/>
-        </w:rPr>
-        <w:t xml:space="preserve">&lt;pl&gt;</w:t>
-      </w:r>
-      <w:r>
-        <w:rPr>
-          <w:color w:val="000000"/>
-          <w:rtl w:val="0"/>
-        </w:rPr>
-        <w:t xml:space="preserve">Flaments</w:t>
-      </w:r>
-      <w:r>
-        <w:rPr>
-          <w:rFonts w:ascii="Courier New" w:cs="Courier New" w:eastAsia="Courier New" w:hAnsi="Courier New"/>
-          <w:color w:val="0000ff"/>
-          <w:sz w:val="18"/>
-          <w:szCs w:val="18"/>
-          <w:rtl w:val="0"/>
-        </w:rPr>
-        <w:t xml:space="preserve">&lt;/pl&gt;</w:t>
-      </w:r>
-      <w:r>
-        <w:rPr>
-          <w:color w:val="000000"/>
-          <w:rtl w:val="0"/>
-        </w:rPr>
-        <w:t xml:space="preserve">,</w:t>
-      </w:r>
-      <w:r>
-        <w:rPr>
-          <w:rFonts w:ascii="Courier New" w:cs="Courier New" w:eastAsia="Courier New" w:hAnsi="Courier New"/>
-          <w:color w:val="a9a9a9"/>
-          <w:sz w:val="18"/>
-          <w:szCs w:val="18"/>
-          <w:rtl w:val="0"/>
-        </w:rPr>
-        <w:t xml:space="preserve">&lt;lb/&gt;</w:t>
-      </w:r>
-      <w:r>
-        <w:rPr>
-          <w:rtl w:val="0"/>
-        </w:rPr>
-      </w:r>
-    </w:p>
-    <w:p>
-      <w:pPr>
-        <w:widowControl w:val="0"/>
-        <w:pBdr>
-          <w:top w:space="0" w:sz="0" w:val="nil"/>
-          <w:left w:space="0" w:sz="0" w:val="nil"/>
-          <w:bottom w:space="0" w:sz="0" w:val="nil"/>
-          <w:right w:space="0" w:sz="0" w:val="nil"/>
-          <w:between w:space="0" w:sz="0" w:val="nil"/>
-        </w:pBdr>
-        <w:shd w:fill="auto" w:val="clear"/>
-        <w:contextualSpacing w:val="0"/>
-        <w:rPr>
-          <w:color w:val="000000"/>
-        </w:rPr>
-      </w:pPr>
-      <w:r>
-        <w:rPr>
-          <w:color w:val="000000"/>
-          <w:rtl w:val="0"/>
-        </w:rPr>
-        <w:t xml:space="preserve">mays font en hachant</w:t>
-      </w:r>
-      <w:r>
-        <w:rPr>
-          <w:rFonts w:ascii="Courier New" w:cs="Courier New" w:eastAsia="Courier New" w:hAnsi="Courier New"/>
-          <w:color w:val="a9a9a9"/>
-          <w:sz w:val="18"/>
-          <w:szCs w:val="18"/>
-          <w:rtl w:val="0"/>
-        </w:rPr>
-        <w:t xml:space="preserve">&lt;lb/&gt;</w:t>
-      </w:r>
-      <w:r>
-        <w:rPr>
-          <w:rtl w:val="0"/>
-        </w:rPr>
-      </w:r>
-    </w:p>
-    <w:p>
-      <w:pPr>
-        <w:widowControl w:val="0"/>
-        <w:pBdr>
-          <w:top w:space="0" w:sz="0" w:val="nil"/>
-          <w:left w:space="0" w:sz="0" w:val="nil"/>
-          <w:bottom w:space="0" w:sz="0" w:val="nil"/>
-          <w:right w:space="0" w:sz="0" w:val="nil"/>
-          <w:between w:space="0" w:sz="0" w:val="nil"/>
-        </w:pBdr>
-        <w:shd w:fill="auto" w:val="clear"/>
-        <w:contextualSpacing w:val="0"/>
-        <w:rPr>
-          <w:color w:val="000000"/>
-        </w:rPr>
-      </w:pPr>
-      <w:r>
-        <w:rPr>
-          <w:color w:val="000000"/>
-          <w:rtl w:val="0"/>
-        </w:rPr>
-        <w:t xml:space="preserve">le plus cler vers le</w:t>
-      </w:r>
-      <w:r>
-        <w:rPr>
-          <w:rFonts w:ascii="Courier New" w:cs="Courier New" w:eastAsia="Courier New" w:hAnsi="Courier New"/>
-          <w:color w:val="a9a9a9"/>
-          <w:sz w:val="18"/>
-          <w:szCs w:val="18"/>
-          <w:rtl w:val="0"/>
-        </w:rPr>
-        <w:t xml:space="preserve">&lt;lb/&gt;</w:t>
-      </w:r>
-      <w:r>
-        <w:rPr>
-          <w:rtl w:val="0"/>
-        </w:rPr>
-      </w:r>
-    </w:p>
-    <w:p>
-      <w:pPr>
-        <w:widowControl w:val="0"/>
-        <w:pBdr>
-          <w:top w:space="0" w:sz="0" w:val="nil"/>
-          <w:left w:space="0" w:sz="0" w:val="nil"/>
-          <w:bottom w:space="0" w:sz="0" w:val="nil"/>
-          <w:right w:space="0" w:sz="0" w:val="nil"/>
-          <w:between w:space="0" w:sz="0" w:val="nil"/>
-        </w:pBdr>
-        <w:shd w:fill="auto" w:val="clear"/>
-        <w:contextualSpacing w:val="0"/>
-        <w:rPr>
-          <w:color w:val="000000"/>
-        </w:rPr>
-      </w:pPr>
-      <w:r>
-        <w:rPr>
-          <w:color w:val="000000"/>
-          <w:rtl w:val="0"/>
-        </w:rPr>
-        <w:t xml:space="preserve">jour puys un plus</w:t>
-      </w:r>
-      <w:r>
-        <w:rPr>
-          <w:rFonts w:ascii="Courier New" w:cs="Courier New" w:eastAsia="Courier New" w:hAnsi="Courier New"/>
-          <w:color w:val="a9a9a9"/>
-          <w:sz w:val="18"/>
-          <w:szCs w:val="18"/>
-          <w:rtl w:val="0"/>
-        </w:rPr>
-        <w:t xml:space="preserve">&lt;lb/&gt;</w:t>
-      </w:r>
-      <w:r>
-        <w:rPr>
-          <w:rtl w:val="0"/>
-        </w:rPr>
-      </w:r>
-    </w:p>
-    <w:p>
-      <w:pPr>
-        <w:widowControl w:val="0"/>
-        <w:pBdr>
-          <w:top w:space="0" w:sz="0" w:val="nil"/>
-          <w:left w:space="0" w:sz="0" w:val="nil"/>
-          <w:bottom w:space="0" w:sz="0" w:val="nil"/>
-          <w:right w:space="0" w:sz="0" w:val="nil"/>
-          <w:between w:space="0" w:sz="0" w:val="nil"/>
-        </w:pBdr>
-        <w:shd w:fill="auto" w:val="clear"/>
-        <w:contextualSpacing w:val="0"/>
-        <w:rPr>
-          <w:color w:val="000000"/>
-        </w:rPr>
-      </w:pPr>
-      <w:r>
-        <w:rPr>
-          <w:color w:val="000000"/>
-          <w:rtl w:val="0"/>
-        </w:rPr>
-        <w:t xml:space="preserve">obscur aprés &amp;</w:t>
-      </w:r>
-      <w:r>
-        <w:rPr>
-          <w:rFonts w:ascii="Courier New" w:cs="Courier New" w:eastAsia="Courier New" w:hAnsi="Courier New"/>
-          <w:color w:val="a9a9a9"/>
-          <w:sz w:val="18"/>
-          <w:szCs w:val="18"/>
-          <w:rtl w:val="0"/>
-        </w:rPr>
-        <w:t xml:space="preserve">amp;</w:t>
-      </w:r>
-      <w:r>
-        <w:rPr>
-          <w:color w:val="000000"/>
-          <w:rtl w:val="0"/>
-        </w:rPr>
-        <w:t xml:space="preserve"> en</w:t>
-      </w:r>
-      <w:r>
-        <w:rPr>
-          <w:rFonts w:ascii="Courier New" w:cs="Courier New" w:eastAsia="Courier New" w:hAnsi="Courier New"/>
-          <w:color w:val="a9a9a9"/>
-          <w:sz w:val="18"/>
-          <w:szCs w:val="18"/>
-          <w:rtl w:val="0"/>
-        </w:rPr>
-        <w:t xml:space="preserve">&lt;lb/&gt;</w:t>
-      </w:r>
-      <w:r>
-        <w:rPr>
-          <w:rtl w:val="0"/>
-        </w:rPr>
-      </w:r>
-    </w:p>
-    <w:p>
-      <w:pPr>
-        <w:widowControl w:val="0"/>
-        <w:pBdr>
-          <w:top w:space="0" w:sz="0" w:val="nil"/>
-          <w:left w:space="0" w:sz="0" w:val="nil"/>
-          <w:bottom w:space="0" w:sz="0" w:val="nil"/>
-          <w:right w:space="0" w:sz="0" w:val="nil"/>
-          <w:between w:space="0" w:sz="0" w:val="nil"/>
-        </w:pBdr>
-        <w:shd w:fill="auto" w:val="clear"/>
-        <w:contextualSpacing w:val="0"/>
-        <w:rPr>
-          <w:color w:val="000000"/>
-        </w:rPr>
-      </w:pPr>
-      <w:r>
-        <w:rPr>
-          <w:color w:val="000000"/>
-          <w:rtl w:val="0"/>
-        </w:rPr>
-        <w:t xml:space="preserve">fin un plus noir</w:t>
-      </w:r>
-      <w:r>
-        <w:rPr>
-          <w:rFonts w:ascii="Courier New" w:cs="Courier New" w:eastAsia="Courier New" w:hAnsi="Courier New"/>
-          <w:color w:val="a9a9a9"/>
-          <w:sz w:val="18"/>
-          <w:szCs w:val="18"/>
-          <w:rtl w:val="0"/>
-        </w:rPr>
-        <w:t xml:space="preserve">&lt;lb/&gt;</w:t>
-      </w:r>
-      <w:r>
-        <w:rPr>
-          <w:rtl w:val="0"/>
-        </w:rPr>
-      </w:r>
-    </w:p>
-    <w:p>
-      <w:pPr>
-        <w:widowControl w:val="0"/>
-        <w:pBdr>
-          <w:top w:space="0" w:sz="0" w:val="nil"/>
-          <w:left w:space="0" w:sz="0" w:val="nil"/>
-          <w:bottom w:space="0" w:sz="0" w:val="nil"/>
-          <w:right w:space="0" w:sz="0" w:val="nil"/>
-          <w:between w:space="0" w:sz="0" w:val="nil"/>
-        </w:pBdr>
-        <w:shd w:fill="auto" w:val="clear"/>
-        <w:contextualSpacing w:val="0"/>
-        <w:rPr>
-          <w:color w:val="000000"/>
-        </w:rPr>
-      </w:pPr>
-      <w:r>
-        <w:rPr>
-          <w:color w:val="000000"/>
-          <w:rtl w:val="0"/>
-        </w:rPr>
-        <w:t xml:space="preserve">pour faire</w:t>
-      </w:r>
-      <w:r>
-        <w:rPr>
-          <w:rFonts w:ascii="Courier New" w:cs="Courier New" w:eastAsia="Courier New" w:hAnsi="Courier New"/>
-          <w:color w:val="a9a9a9"/>
-          <w:sz w:val="18"/>
-          <w:szCs w:val="18"/>
-          <w:rtl w:val="0"/>
-        </w:rPr>
-        <w:t xml:space="preserve">&lt;lb/&gt;</w:t>
-      </w:r>
-      <w:r>
-        <w:rPr>
-          <w:rtl w:val="0"/>
-        </w:rPr>
-      </w:r>
-    </w:p>
-    <w:p>
-      <w:pPr>
-        <w:widowControl w:val="0"/>
-        <w:pBdr>
-          <w:top w:space="0" w:sz="0" w:val="nil"/>
-          <w:left w:space="0" w:sz="0" w:val="nil"/>
-          <w:bottom w:space="0" w:sz="0" w:val="nil"/>
-          <w:right w:space="0" w:sz="0" w:val="nil"/>
-          <w:between w:space="0" w:sz="0" w:val="nil"/>
-        </w:pBdr>
-        <w:shd w:fill="auto" w:val="clear"/>
-        <w:contextualSpacing w:val="0"/>
-        <w:rPr>
-          <w:color w:val="000000"/>
-        </w:rPr>
-      </w:pPr>
-      <w:r>
-        <w:rPr>
-          <w:color w:val="000000"/>
-          <w:rtl w:val="0"/>
-        </w:rPr>
-        <w:t xml:space="preserve">mieulx gecter &amp;</w:t>
-      </w:r>
-      <w:r>
-        <w:rPr>
-          <w:rFonts w:ascii="Courier New" w:cs="Courier New" w:eastAsia="Courier New" w:hAnsi="Courier New"/>
-          <w:color w:val="a9a9a9"/>
-          <w:sz w:val="18"/>
-          <w:szCs w:val="18"/>
-          <w:rtl w:val="0"/>
-        </w:rPr>
-        <w:t xml:space="preserve">amp;&lt;lb/&gt;</w:t>
-      </w:r>
-      <w:r>
-        <w:rPr>
-          <w:rtl w:val="0"/>
-        </w:rPr>
-        <w:br w:type="textWrapping"/>
-      </w:r>
-      <w:r>
-        <w:rPr>
-          <w:color w:val="000000"/>
-          <w:rtl w:val="0"/>
-        </w:rPr>
-        <w:t xml:space="preserve">eslever.</w:t>
-      </w:r>
-      <w:r>
-        <w:rPr>
-          <w:rFonts w:ascii="Courier New" w:cs="Courier New" w:eastAsia="Courier New" w:hAnsi="Courier New"/>
-          <w:color w:val="7f6000"/>
-          <w:sz w:val="18"/>
-          <w:szCs w:val="18"/>
-          <w:rtl w:val="0"/>
-        </w:rPr>
-        <w:t xml:space="preserve">&lt;/ab&gt;</w:t>
-      </w:r>
-      <w:r>
-        <w:rPr>
-          <w:rtl w:val="0"/>
-        </w:rPr>
-      </w:r>
-    </w:p>
-    <w:p>
-      <w:pPr>
-        <w:widowControl w:val="0"/>
-        <w:pBdr>
-          <w:top w:space="0" w:sz="0" w:val="nil"/>
-          <w:left w:space="0" w:sz="0" w:val="nil"/>
-          <w:bottom w:space="0" w:sz="0" w:val="nil"/>
-          <w:right w:space="0" w:sz="0" w:val="nil"/>
-          <w:between w:space="0" w:sz="0" w:val="nil"/>
-        </w:pBdr>
-        <w:shd w:fill="auto" w:val="clear"/>
-        <w:contextualSpacing w:val="0"/>
-        <w:rPr>
-          <w:color w:val="000000"/>
-        </w:rPr>
-      </w:pPr>
-      <w:r>
-        <w:rPr>
-          <w:rtl w:val="0"/>
-        </w:rPr>
-      </w:r>
-    </w:p>
-    <w:p>
-      <w:pPr>
-        <w:widowControl w:val="0"/>
-        <w:pBdr>
-          <w:top w:space="0" w:sz="0" w:val="nil"/>
-          <w:left w:space="0" w:sz="0" w:val="nil"/>
-          <w:bottom w:space="0" w:sz="0" w:val="nil"/>
-          <w:right w:space="0" w:sz="0" w:val="nil"/>
-          <w:between w:space="0" w:sz="0" w:val="nil"/>
-        </w:pBdr>
-        <w:shd w:fill="auto" w:val="clear"/>
-        <w:contextualSpacing w:val="0"/>
-        <w:rPr>
-          <w:color w:val="000000"/>
-        </w:rPr>
-      </w:pPr>
-      <w:r>
-        <w:rPr>
-          <w:rFonts w:ascii="Courier New" w:cs="Courier New" w:eastAsia="Courier New" w:hAnsi="Courier New"/>
-          <w:color w:val="7f6000"/>
-          <w:sz w:val="18"/>
-          <w:szCs w:val="18"/>
-          <w:rtl w:val="0"/>
-        </w:rPr>
-        <w:t xml:space="preserve">&lt;ab&gt;</w:t>
-      </w:r>
-      <w:r>
-        <w:rPr>
-          <w:rtl w:val="0"/>
-        </w:rPr>
-      </w:r>
-    </w:p>
-    <w:p>
-      <w:pPr>
-        <w:widowControl w:val="0"/>
-        <w:pBdr>
-          <w:top w:space="0" w:sz="0" w:val="nil"/>
-          <w:left w:space="0" w:sz="0" w:val="nil"/>
-          <w:bottom w:space="0" w:sz="0" w:val="nil"/>
-          <w:right w:space="0" w:sz="0" w:val="nil"/>
-          <w:between w:space="0" w:sz="0" w:val="nil"/>
-        </w:pBdr>
-        <w:shd w:fill="auto" w:val="clear"/>
-        <w:contextualSpacing w:val="0"/>
-        <w:rPr>
-          <w:color w:val="000000"/>
-        </w:rPr>
-      </w:pPr>
-      <w:r>
-        <w:rPr>
-          <w:rFonts w:ascii="Courier New" w:cs="Courier New" w:eastAsia="Courier New" w:hAnsi="Courier New"/>
-          <w:color w:val="7f6000"/>
-          <w:sz w:val="18"/>
-          <w:szCs w:val="18"/>
-          <w:rtl w:val="0"/>
-        </w:rPr>
-        <w:t xml:space="preserve">&lt;margin&gt;</w:t>
-      </w:r>
-      <w:r>
-        <w:rPr>
-          <w:color w:val="000000"/>
-          <w:rtl w:val="0"/>
-        </w:rPr>
-        <w:t xml:space="preserve">left-bottom</w:t>
+        <w:t xml:space="preserve">left-</w:t>
+      </w:r>
+      <w:r>
+        <w:rPr>
+          <w:rtl w:val="0"/>
+        </w:rPr>
+        <w:t xml:space="preserve">middle</w:t>
       </w:r>
       <w:r>
         <w:rPr>
@@ -6151,7 +6356,7 @@
     </w:p>
     <w:sectPr>
       <w:pgSz w:h="16834" w:w="11909"/>
-      <w:pgMar w:bottom="1440" w:top="1440" w:left="1440" w:right="1440" w:header="0"/>
+      <w:pgMar w:bottom="1440" w:top="1440" w:left="1440" w:right="1440" w:header="0" w:footer="720"/>
       <w:pgNumType w:start="1"/>
     </w:sectPr>
   </w:body>

--- a/TEMP/input/p056v_NM_+MHS_+_G3/tcn_p056v.docx
+++ b/TEMP/input/p056v_NM_+MHS_+_G3/tcn_p056v.docx
@@ -13,29 +13,27 @@
           <w:between w:space="0" w:sz="0" w:val="nil"/>
         </w:pBdr>
         <w:shd w:fill="auto" w:val="clear"/>
-        <w:contextualSpacing w:val="0"/>
-        <w:rPr>
-          <w:color w:val="000000"/>
-        </w:rPr>
-      </w:pPr>
-      <w:r>
-        <w:rPr>
-          <w:rtl w:val="0"/>
-        </w:rPr>
-      </w:r>
-    </w:p>
-    <w:p>
-      <w:pPr>
-        <w:widowControl w:val="0"/>
-        <w:pBdr>
-          <w:top w:space="0" w:sz="0" w:val="nil"/>
-          <w:left w:space="0" w:sz="0" w:val="nil"/>
-          <w:bottom w:space="0" w:sz="0" w:val="nil"/>
-          <w:right w:space="0" w:sz="0" w:val="nil"/>
-          <w:between w:space="0" w:sz="0" w:val="nil"/>
-        </w:pBdr>
-        <w:shd w:fill="auto" w:val="clear"/>
-        <w:contextualSpacing w:val="0"/>
+        <w:rPr>
+          <w:color w:val="000000"/>
+        </w:rPr>
+      </w:pPr>
+      <w:r>
+        <w:rPr>
+          <w:rtl w:val="0"/>
+        </w:rPr>
+      </w:r>
+    </w:p>
+    <w:p>
+      <w:pPr>
+        <w:widowControl w:val="0"/>
+        <w:pBdr>
+          <w:top w:space="0" w:sz="0" w:val="nil"/>
+          <w:left w:space="0" w:sz="0" w:val="nil"/>
+          <w:bottom w:space="0" w:sz="0" w:val="nil"/>
+          <w:right w:space="0" w:sz="0" w:val="nil"/>
+          <w:between w:space="0" w:sz="0" w:val="nil"/>
+        </w:pBdr>
+        <w:shd w:fill="auto" w:val="clear"/>
         <w:rPr>
           <w:color w:val="000000"/>
         </w:rPr>
@@ -84,7 +82,6 @@
           <w:between w:space="0" w:sz="0" w:val="nil"/>
         </w:pBdr>
         <w:shd w:fill="auto" w:val="clear"/>
-        <w:contextualSpacing w:val="0"/>
         <w:rPr>
           <w:color w:val="000000"/>
         </w:rPr>
@@ -133,29 +130,27 @@
           <w:between w:space="0" w:sz="0" w:val="nil"/>
         </w:pBdr>
         <w:shd w:fill="auto" w:val="clear"/>
-        <w:contextualSpacing w:val="0"/>
-        <w:rPr>
-          <w:color w:val="000000"/>
-        </w:rPr>
-      </w:pPr>
-      <w:r>
-        <w:rPr>
-          <w:rtl w:val="0"/>
-        </w:rPr>
-      </w:r>
-    </w:p>
-    <w:p>
-      <w:pPr>
-        <w:widowControl w:val="0"/>
-        <w:pBdr>
-          <w:top w:space="0" w:sz="0" w:val="nil"/>
-          <w:left w:space="0" w:sz="0" w:val="nil"/>
-          <w:bottom w:space="0" w:sz="0" w:val="nil"/>
-          <w:right w:space="0" w:sz="0" w:val="nil"/>
-          <w:between w:space="0" w:sz="0" w:val="nil"/>
-        </w:pBdr>
-        <w:shd w:fill="auto" w:val="clear"/>
-        <w:contextualSpacing w:val="0"/>
+        <w:rPr>
+          <w:color w:val="000000"/>
+        </w:rPr>
+      </w:pPr>
+      <w:r>
+        <w:rPr>
+          <w:rtl w:val="0"/>
+        </w:rPr>
+      </w:r>
+    </w:p>
+    <w:p>
+      <w:pPr>
+        <w:widowControl w:val="0"/>
+        <w:pBdr>
+          <w:top w:space="0" w:sz="0" w:val="nil"/>
+          <w:left w:space="0" w:sz="0" w:val="nil"/>
+          <w:bottom w:space="0" w:sz="0" w:val="nil"/>
+          <w:right w:space="0" w:sz="0" w:val="nil"/>
+          <w:between w:space="0" w:sz="0" w:val="nil"/>
+        </w:pBdr>
+        <w:shd w:fill="auto" w:val="clear"/>
         <w:rPr>
           <w:color w:val="000000"/>
         </w:rPr>
@@ -187,7 +182,6 @@
           <w:between w:space="0" w:sz="0" w:val="nil"/>
         </w:pBdr>
         <w:shd w:fill="auto" w:val="clear"/>
-        <w:contextualSpacing w:val="0"/>
         <w:rPr>
           <w:color w:val="000000"/>
         </w:rPr>
@@ -219,29 +213,27 @@
           <w:between w:space="0" w:sz="0" w:val="nil"/>
         </w:pBdr>
         <w:shd w:fill="auto" w:val="clear"/>
-        <w:contextualSpacing w:val="0"/>
-        <w:rPr>
-          <w:color w:val="000000"/>
-        </w:rPr>
-      </w:pPr>
-      <w:r>
-        <w:rPr>
-          <w:rtl w:val="0"/>
-        </w:rPr>
-      </w:r>
-    </w:p>
-    <w:p>
-      <w:pPr>
-        <w:widowControl w:val="0"/>
-        <w:pBdr>
-          <w:top w:space="0" w:sz="0" w:val="nil"/>
-          <w:left w:space="0" w:sz="0" w:val="nil"/>
-          <w:bottom w:space="0" w:sz="0" w:val="nil"/>
-          <w:right w:space="0" w:sz="0" w:val="nil"/>
-          <w:between w:space="0" w:sz="0" w:val="nil"/>
-        </w:pBdr>
-        <w:shd w:fill="auto" w:val="clear"/>
-        <w:contextualSpacing w:val="0"/>
+        <w:rPr>
+          <w:color w:val="000000"/>
+        </w:rPr>
+      </w:pPr>
+      <w:r>
+        <w:rPr>
+          <w:rtl w:val="0"/>
+        </w:rPr>
+      </w:r>
+    </w:p>
+    <w:p>
+      <w:pPr>
+        <w:widowControl w:val="0"/>
+        <w:pBdr>
+          <w:top w:space="0" w:sz="0" w:val="nil"/>
+          <w:left w:space="0" w:sz="0" w:val="nil"/>
+          <w:bottom w:space="0" w:sz="0" w:val="nil"/>
+          <w:right w:space="0" w:sz="0" w:val="nil"/>
+          <w:between w:space="0" w:sz="0" w:val="nil"/>
+        </w:pBdr>
+        <w:shd w:fill="auto" w:val="clear"/>
         <w:rPr>
           <w:color w:val="000000"/>
         </w:rPr>
@@ -290,29 +282,27 @@
           <w:between w:space="0" w:sz="0" w:val="nil"/>
         </w:pBdr>
         <w:shd w:fill="auto" w:val="clear"/>
-        <w:contextualSpacing w:val="0"/>
-        <w:rPr>
-          <w:color w:val="000000"/>
-        </w:rPr>
-      </w:pPr>
-      <w:r>
-        <w:rPr>
-          <w:rtl w:val="0"/>
-        </w:rPr>
-      </w:r>
-    </w:p>
-    <w:p>
-      <w:pPr>
-        <w:widowControl w:val="0"/>
-        <w:pBdr>
-          <w:top w:space="0" w:sz="0" w:val="nil"/>
-          <w:left w:space="0" w:sz="0" w:val="nil"/>
-          <w:bottom w:space="0" w:sz="0" w:val="nil"/>
-          <w:right w:space="0" w:sz="0" w:val="nil"/>
-          <w:between w:space="0" w:sz="0" w:val="nil"/>
-        </w:pBdr>
-        <w:shd w:fill="auto" w:val="clear"/>
-        <w:contextualSpacing w:val="0"/>
+        <w:rPr>
+          <w:color w:val="000000"/>
+        </w:rPr>
+      </w:pPr>
+      <w:r>
+        <w:rPr>
+          <w:rtl w:val="0"/>
+        </w:rPr>
+      </w:r>
+    </w:p>
+    <w:p>
+      <w:pPr>
+        <w:widowControl w:val="0"/>
+        <w:pBdr>
+          <w:top w:space="0" w:sz="0" w:val="nil"/>
+          <w:left w:space="0" w:sz="0" w:val="nil"/>
+          <w:bottom w:space="0" w:sz="0" w:val="nil"/>
+          <w:right w:space="0" w:sz="0" w:val="nil"/>
+          <w:between w:space="0" w:sz="0" w:val="nil"/>
+        </w:pBdr>
+        <w:shd w:fill="auto" w:val="clear"/>
         <w:rPr>
           <w:color w:val="000000"/>
         </w:rPr>
@@ -532,7 +522,6 @@
           <w:between w:space="0" w:sz="0" w:val="nil"/>
         </w:pBdr>
         <w:shd w:fill="auto" w:val="clear"/>
-        <w:contextualSpacing w:val="0"/>
         <w:rPr>
           <w:color w:val="000000"/>
         </w:rPr>
@@ -588,29 +577,27 @@
           <w:between w:space="0" w:sz="0" w:val="nil"/>
         </w:pBdr>
         <w:shd w:fill="auto" w:val="clear"/>
-        <w:contextualSpacing w:val="0"/>
-        <w:rPr>
-          <w:color w:val="000000"/>
-        </w:rPr>
-      </w:pPr>
-      <w:r>
-        <w:rPr>
-          <w:rtl w:val="0"/>
-        </w:rPr>
-      </w:r>
-    </w:p>
-    <w:p>
-      <w:pPr>
-        <w:widowControl w:val="0"/>
-        <w:pBdr>
-          <w:top w:space="0" w:sz="0" w:val="nil"/>
-          <w:left w:space="0" w:sz="0" w:val="nil"/>
-          <w:bottom w:space="0" w:sz="0" w:val="nil"/>
-          <w:right w:space="0" w:sz="0" w:val="nil"/>
-          <w:between w:space="0" w:sz="0" w:val="nil"/>
-        </w:pBdr>
-        <w:shd w:fill="auto" w:val="clear"/>
-        <w:contextualSpacing w:val="0"/>
+        <w:rPr>
+          <w:color w:val="000000"/>
+        </w:rPr>
+      </w:pPr>
+      <w:r>
+        <w:rPr>
+          <w:rtl w:val="0"/>
+        </w:rPr>
+      </w:r>
+    </w:p>
+    <w:p>
+      <w:pPr>
+        <w:widowControl w:val="0"/>
+        <w:pBdr>
+          <w:top w:space="0" w:sz="0" w:val="nil"/>
+          <w:left w:space="0" w:sz="0" w:val="nil"/>
+          <w:bottom w:space="0" w:sz="0" w:val="nil"/>
+          <w:right w:space="0" w:sz="0" w:val="nil"/>
+          <w:between w:space="0" w:sz="0" w:val="nil"/>
+        </w:pBdr>
+        <w:shd w:fill="auto" w:val="clear"/>
         <w:rPr>
           <w:color w:val="000000"/>
         </w:rPr>
@@ -741,7 +728,6 @@
           <w:between w:space="0" w:sz="0" w:val="nil"/>
         </w:pBdr>
         <w:shd w:fill="auto" w:val="clear"/>
-        <w:contextualSpacing w:val="0"/>
         <w:rPr>
           <w:color w:val="000000"/>
         </w:rPr>
@@ -780,29 +766,27 @@
           <w:between w:space="0" w:sz="0" w:val="nil"/>
         </w:pBdr>
         <w:shd w:fill="auto" w:val="clear"/>
-        <w:contextualSpacing w:val="0"/>
-        <w:rPr>
-          <w:color w:val="000000"/>
-        </w:rPr>
-      </w:pPr>
-      <w:r>
-        <w:rPr>
-          <w:rtl w:val="0"/>
-        </w:rPr>
-      </w:r>
-    </w:p>
-    <w:p>
-      <w:pPr>
-        <w:widowControl w:val="0"/>
-        <w:pBdr>
-          <w:top w:space="0" w:sz="0" w:val="nil"/>
-          <w:left w:space="0" w:sz="0" w:val="nil"/>
-          <w:bottom w:space="0" w:sz="0" w:val="nil"/>
-          <w:right w:space="0" w:sz="0" w:val="nil"/>
-          <w:between w:space="0" w:sz="0" w:val="nil"/>
-        </w:pBdr>
-        <w:shd w:fill="auto" w:val="clear"/>
-        <w:contextualSpacing w:val="0"/>
+        <w:rPr>
+          <w:color w:val="000000"/>
+        </w:rPr>
+      </w:pPr>
+      <w:r>
+        <w:rPr>
+          <w:rtl w:val="0"/>
+        </w:rPr>
+      </w:r>
+    </w:p>
+    <w:p>
+      <w:pPr>
+        <w:widowControl w:val="0"/>
+        <w:pBdr>
+          <w:top w:space="0" w:sz="0" w:val="nil"/>
+          <w:left w:space="0" w:sz="0" w:val="nil"/>
+          <w:bottom w:space="0" w:sz="0" w:val="nil"/>
+          <w:right w:space="0" w:sz="0" w:val="nil"/>
+          <w:between w:space="0" w:sz="0" w:val="nil"/>
+        </w:pBdr>
+        <w:shd w:fill="auto" w:val="clear"/>
         <w:rPr>
           <w:color w:val="000000"/>
         </w:rPr>
@@ -953,7 +937,6 @@
           <w:between w:space="0" w:sz="0" w:val="nil"/>
         </w:pBdr>
         <w:shd w:fill="auto" w:val="clear"/>
-        <w:contextualSpacing w:val="0"/>
         <w:rPr>
           <w:color w:val="000000"/>
         </w:rPr>
@@ -1066,7 +1049,6 @@
           <w:between w:space="0" w:sz="0" w:val="nil"/>
         </w:pBdr>
         <w:shd w:fill="auto" w:val="clear"/>
-        <w:contextualSpacing w:val="0"/>
         <w:rPr>
           <w:color w:val="000000"/>
         </w:rPr>
@@ -1173,7 +1155,6 @@
           <w:between w:space="0" w:sz="0" w:val="nil"/>
         </w:pBdr>
         <w:shd w:fill="auto" w:val="clear"/>
-        <w:contextualSpacing w:val="0"/>
         <w:rPr>
           <w:color w:val="000000"/>
         </w:rPr>
@@ -1272,7 +1253,6 @@
           <w:between w:space="0" w:sz="0" w:val="nil"/>
         </w:pBdr>
         <w:shd w:fill="auto" w:val="clear"/>
-        <w:contextualSpacing w:val="0"/>
         <w:rPr>
           <w:color w:val="000000"/>
         </w:rPr>
@@ -1345,29 +1325,27 @@
           <w:between w:space="0" w:sz="0" w:val="nil"/>
         </w:pBdr>
         <w:shd w:fill="auto" w:val="clear"/>
-        <w:contextualSpacing w:val="0"/>
-        <w:rPr>
-          <w:color w:val="000000"/>
-        </w:rPr>
-      </w:pPr>
-      <w:r>
-        <w:rPr>
-          <w:rtl w:val="0"/>
-        </w:rPr>
-      </w:r>
-    </w:p>
-    <w:p>
-      <w:pPr>
-        <w:widowControl w:val="0"/>
-        <w:pBdr>
-          <w:top w:space="0" w:sz="0" w:val="nil"/>
-          <w:left w:space="0" w:sz="0" w:val="nil"/>
-          <w:bottom w:space="0" w:sz="0" w:val="nil"/>
-          <w:right w:space="0" w:sz="0" w:val="nil"/>
-          <w:between w:space="0" w:sz="0" w:val="nil"/>
-        </w:pBdr>
-        <w:shd w:fill="auto" w:val="clear"/>
-        <w:contextualSpacing w:val="0"/>
+        <w:rPr>
+          <w:color w:val="000000"/>
+        </w:rPr>
+      </w:pPr>
+      <w:r>
+        <w:rPr>
+          <w:rtl w:val="0"/>
+        </w:rPr>
+      </w:r>
+    </w:p>
+    <w:p>
+      <w:pPr>
+        <w:widowControl w:val="0"/>
+        <w:pBdr>
+          <w:top w:space="0" w:sz="0" w:val="nil"/>
+          <w:left w:space="0" w:sz="0" w:val="nil"/>
+          <w:bottom w:space="0" w:sz="0" w:val="nil"/>
+          <w:right w:space="0" w:sz="0" w:val="nil"/>
+          <w:between w:space="0" w:sz="0" w:val="nil"/>
+        </w:pBdr>
+        <w:shd w:fill="auto" w:val="clear"/>
         <w:rPr>
           <w:color w:val="000000"/>
         </w:rPr>
@@ -1450,7 +1428,6 @@
           <w:between w:space="0" w:sz="0" w:val="nil"/>
         </w:pBdr>
         <w:shd w:fill="auto" w:val="clear"/>
-        <w:contextualSpacing w:val="0"/>
         <w:rPr>
           <w:color w:val="000000"/>
         </w:rPr>
@@ -1523,7 +1500,6 @@
           <w:between w:space="0" w:sz="0" w:val="nil"/>
         </w:pBdr>
         <w:shd w:fill="auto" w:val="clear"/>
-        <w:contextualSpacing w:val="0"/>
         <w:rPr>
           <w:color w:val="000000"/>
         </w:rPr>
@@ -1562,7 +1538,6 @@
           <w:between w:space="0" w:sz="0" w:val="nil"/>
         </w:pBdr>
         <w:shd w:fill="auto" w:val="clear"/>
-        <w:contextualSpacing w:val="0"/>
         <w:rPr>
           <w:color w:val="000000"/>
         </w:rPr>
@@ -1634,7 +1609,6 @@
           <w:between w:space="0" w:sz="0" w:val="nil"/>
         </w:pBdr>
         <w:shd w:fill="auto" w:val="clear"/>
-        <w:contextualSpacing w:val="0"/>
         <w:rPr>
           <w:color w:val="000000"/>
         </w:rPr>
@@ -1657,7 +1631,6 @@
         </w:pBdr>
         <w:shd w:fill="auto" w:val="clear"/>
         <w:ind w:right="-165"/>
-        <w:contextualSpacing w:val="0"/>
         <w:rPr>
           <w:color w:val="000000"/>
         </w:rPr>
@@ -1767,7 +1740,6 @@
           <w:between w:space="0" w:sz="0" w:val="nil"/>
         </w:pBdr>
         <w:shd w:fill="auto" w:val="clear"/>
-        <w:contextualSpacing w:val="0"/>
         <w:rPr>
           <w:color w:val="000000"/>
         </w:rPr>
@@ -1806,29 +1778,27 @@
           <w:between w:space="0" w:sz="0" w:val="nil"/>
         </w:pBdr>
         <w:shd w:fill="auto" w:val="clear"/>
-        <w:contextualSpacing w:val="0"/>
-        <w:rPr>
-          <w:color w:val="000000"/>
-        </w:rPr>
-      </w:pPr>
-      <w:r>
-        <w:rPr>
-          <w:rtl w:val="0"/>
-        </w:rPr>
-      </w:r>
-    </w:p>
-    <w:p>
-      <w:pPr>
-        <w:widowControl w:val="0"/>
-        <w:pBdr>
-          <w:top w:space="0" w:sz="0" w:val="nil"/>
-          <w:left w:space="0" w:sz="0" w:val="nil"/>
-          <w:bottom w:space="0" w:sz="0" w:val="nil"/>
-          <w:right w:space="0" w:sz="0" w:val="nil"/>
-          <w:between w:space="0" w:sz="0" w:val="nil"/>
-        </w:pBdr>
-        <w:shd w:fill="auto" w:val="clear"/>
-        <w:contextualSpacing w:val="0"/>
+        <w:rPr>
+          <w:color w:val="000000"/>
+        </w:rPr>
+      </w:pPr>
+      <w:r>
+        <w:rPr>
+          <w:rtl w:val="0"/>
+        </w:rPr>
+      </w:r>
+    </w:p>
+    <w:p>
+      <w:pPr>
+        <w:widowControl w:val="0"/>
+        <w:pBdr>
+          <w:top w:space="0" w:sz="0" w:val="nil"/>
+          <w:left w:space="0" w:sz="0" w:val="nil"/>
+          <w:bottom w:space="0" w:sz="0" w:val="nil"/>
+          <w:right w:space="0" w:sz="0" w:val="nil"/>
+          <w:between w:space="0" w:sz="0" w:val="nil"/>
+        </w:pBdr>
+        <w:shd w:fill="auto" w:val="clear"/>
         <w:rPr>
           <w:color w:val="000000"/>
         </w:rPr>
@@ -1962,7 +1932,6 @@
           <w:between w:space="0" w:sz="0" w:val="nil"/>
         </w:pBdr>
         <w:shd w:fill="auto" w:val="clear"/>
-        <w:contextualSpacing w:val="0"/>
         <w:rPr>
           <w:color w:val="000000"/>
         </w:rPr>
@@ -2120,7 +2089,6 @@
           <w:between w:space="0" w:sz="0" w:val="nil"/>
         </w:pBdr>
         <w:shd w:fill="auto" w:val="clear"/>
-        <w:contextualSpacing w:val="0"/>
         <w:rPr>
           <w:color w:val="000000"/>
         </w:rPr>
@@ -2193,29 +2161,27 @@
           <w:between w:space="0" w:sz="0" w:val="nil"/>
         </w:pBdr>
         <w:shd w:fill="auto" w:val="clear"/>
-        <w:contextualSpacing w:val="0"/>
-        <w:rPr>
-          <w:color w:val="000000"/>
-        </w:rPr>
-      </w:pPr>
-      <w:r>
-        <w:rPr>
-          <w:rtl w:val="0"/>
-        </w:rPr>
-      </w:r>
-    </w:p>
-    <w:p>
-      <w:pPr>
-        <w:widowControl w:val="0"/>
-        <w:pBdr>
-          <w:top w:space="0" w:sz="0" w:val="nil"/>
-          <w:left w:space="0" w:sz="0" w:val="nil"/>
-          <w:bottom w:space="0" w:sz="0" w:val="nil"/>
-          <w:right w:space="0" w:sz="0" w:val="nil"/>
-          <w:between w:space="0" w:sz="0" w:val="nil"/>
-        </w:pBdr>
-        <w:shd w:fill="auto" w:val="clear"/>
-        <w:contextualSpacing w:val="0"/>
+        <w:rPr>
+          <w:color w:val="000000"/>
+        </w:rPr>
+      </w:pPr>
+      <w:r>
+        <w:rPr>
+          <w:rtl w:val="0"/>
+        </w:rPr>
+      </w:r>
+    </w:p>
+    <w:p>
+      <w:pPr>
+        <w:widowControl w:val="0"/>
+        <w:pBdr>
+          <w:top w:space="0" w:sz="0" w:val="nil"/>
+          <w:left w:space="0" w:sz="0" w:val="nil"/>
+          <w:bottom w:space="0" w:sz="0" w:val="nil"/>
+          <w:right w:space="0" w:sz="0" w:val="nil"/>
+          <w:between w:space="0" w:sz="0" w:val="nil"/>
+        </w:pBdr>
+        <w:shd w:fill="auto" w:val="clear"/>
         <w:rPr>
           <w:color w:val="000000"/>
         </w:rPr>
@@ -2410,7 +2376,6 @@
           <w:between w:space="0" w:sz="0" w:val="nil"/>
         </w:pBdr>
         <w:shd w:fill="auto" w:val="clear"/>
-        <w:contextualSpacing w:val="0"/>
         <w:rPr>
           <w:color w:val="000000"/>
         </w:rPr>
@@ -2500,7 +2465,6 @@
           <w:between w:space="0" w:sz="0" w:val="nil"/>
         </w:pBdr>
         <w:shd w:fill="auto" w:val="clear"/>
-        <w:contextualSpacing w:val="0"/>
         <w:rPr>
           <w:color w:val="000000"/>
         </w:rPr>
@@ -2672,7 +2636,6 @@
           <w:between w:space="0" w:sz="0" w:val="nil"/>
         </w:pBdr>
         <w:shd w:fill="auto" w:val="clear"/>
-        <w:contextualSpacing w:val="0"/>
         <w:rPr>
           <w:color w:val="000000"/>
         </w:rPr>
@@ -2779,7 +2742,6 @@
           <w:between w:space="0" w:sz="0" w:val="nil"/>
         </w:pBdr>
         <w:shd w:fill="auto" w:val="clear"/>
-        <w:contextualSpacing w:val="0"/>
         <w:rPr>
           <w:color w:val="000000"/>
         </w:rPr>
@@ -2818,7 +2780,6 @@
           <w:between w:space="0" w:sz="0" w:val="nil"/>
         </w:pBdr>
         <w:shd w:fill="auto" w:val="clear"/>
-        <w:contextualSpacing w:val="0"/>
         <w:rPr>
           <w:color w:val="000000"/>
         </w:rPr>
@@ -2884,29 +2845,27 @@
           <w:between w:space="0" w:sz="0" w:val="nil"/>
         </w:pBdr>
         <w:shd w:fill="auto" w:val="clear"/>
-        <w:contextualSpacing w:val="0"/>
-        <w:rPr>
-          <w:color w:val="000000"/>
-        </w:rPr>
-      </w:pPr>
-      <w:r>
-        <w:rPr>
-          <w:rtl w:val="0"/>
-        </w:rPr>
-      </w:r>
-    </w:p>
-    <w:p>
-      <w:pPr>
-        <w:widowControl w:val="0"/>
-        <w:pBdr>
-          <w:top w:space="0" w:sz="0" w:val="nil"/>
-          <w:left w:space="0" w:sz="0" w:val="nil"/>
-          <w:bottom w:space="0" w:sz="0" w:val="nil"/>
-          <w:right w:space="0" w:sz="0" w:val="nil"/>
-          <w:between w:space="0" w:sz="0" w:val="nil"/>
-        </w:pBdr>
-        <w:shd w:fill="auto" w:val="clear"/>
-        <w:contextualSpacing w:val="0"/>
+        <w:rPr>
+          <w:color w:val="000000"/>
+        </w:rPr>
+      </w:pPr>
+      <w:r>
+        <w:rPr>
+          <w:rtl w:val="0"/>
+        </w:rPr>
+      </w:r>
+    </w:p>
+    <w:p>
+      <w:pPr>
+        <w:widowControl w:val="0"/>
+        <w:pBdr>
+          <w:top w:space="0" w:sz="0" w:val="nil"/>
+          <w:left w:space="0" w:sz="0" w:val="nil"/>
+          <w:bottom w:space="0" w:sz="0" w:val="nil"/>
+          <w:right w:space="0" w:sz="0" w:val="nil"/>
+          <w:between w:space="0" w:sz="0" w:val="nil"/>
+        </w:pBdr>
+        <w:shd w:fill="auto" w:val="clear"/>
         <w:rPr>
           <w:color w:val="000000"/>
         </w:rPr>
@@ -3023,7 +2982,6 @@
           <w:between w:space="0" w:sz="0" w:val="nil"/>
         </w:pBdr>
         <w:shd w:fill="auto" w:val="clear"/>
-        <w:contextualSpacing w:val="0"/>
         <w:rPr>
           <w:color w:val="000000"/>
         </w:rPr>
@@ -3062,7 +3020,6 @@
           <w:between w:space="0" w:sz="0" w:val="nil"/>
         </w:pBdr>
         <w:shd w:fill="auto" w:val="clear"/>
-        <w:contextualSpacing w:val="0"/>
         <w:rPr>
           <w:color w:val="000000"/>
         </w:rPr>
@@ -3101,7 +3058,6 @@
           <w:between w:space="0" w:sz="0" w:val="nil"/>
         </w:pBdr>
         <w:shd w:fill="auto" w:val="clear"/>
-        <w:contextualSpacing w:val="0"/>
         <w:rPr>
           <w:color w:val="000000"/>
         </w:rPr>
@@ -3169,7 +3125,6 @@
           <w:between w:space="0" w:sz="0" w:val="nil"/>
         </w:pBdr>
         <w:shd w:fill="auto" w:val="clear"/>
-        <w:contextualSpacing w:val="0"/>
         <w:rPr>
           <w:color w:val="000000"/>
         </w:rPr>
@@ -3276,7 +3231,6 @@
           <w:between w:space="0" w:sz="0" w:val="nil"/>
         </w:pBdr>
         <w:shd w:fill="auto" w:val="clear"/>
-        <w:contextualSpacing w:val="0"/>
         <w:rPr>
           <w:color w:val="000000"/>
         </w:rPr>
@@ -3349,29 +3303,27 @@
           <w:between w:space="0" w:sz="0" w:val="nil"/>
         </w:pBdr>
         <w:shd w:fill="auto" w:val="clear"/>
-        <w:contextualSpacing w:val="0"/>
-        <w:rPr>
-          <w:color w:val="000000"/>
-        </w:rPr>
-      </w:pPr>
-      <w:r>
-        <w:rPr>
-          <w:rtl w:val="0"/>
-        </w:rPr>
-      </w:r>
-    </w:p>
-    <w:p>
-      <w:pPr>
-        <w:widowControl w:val="0"/>
-        <w:pBdr>
-          <w:top w:space="0" w:sz="0" w:val="nil"/>
-          <w:left w:space="0" w:sz="0" w:val="nil"/>
-          <w:bottom w:space="0" w:sz="0" w:val="nil"/>
-          <w:right w:space="0" w:sz="0" w:val="nil"/>
-          <w:between w:space="0" w:sz="0" w:val="nil"/>
-        </w:pBdr>
-        <w:shd w:fill="auto" w:val="clear"/>
-        <w:contextualSpacing w:val="0"/>
+        <w:rPr>
+          <w:color w:val="000000"/>
+        </w:rPr>
+      </w:pPr>
+      <w:r>
+        <w:rPr>
+          <w:rtl w:val="0"/>
+        </w:rPr>
+      </w:r>
+    </w:p>
+    <w:p>
+      <w:pPr>
+        <w:widowControl w:val="0"/>
+        <w:pBdr>
+          <w:top w:space="0" w:sz="0" w:val="nil"/>
+          <w:left w:space="0" w:sz="0" w:val="nil"/>
+          <w:bottom w:space="0" w:sz="0" w:val="nil"/>
+          <w:right w:space="0" w:sz="0" w:val="nil"/>
+          <w:between w:space="0" w:sz="0" w:val="nil"/>
+        </w:pBdr>
+        <w:shd w:fill="auto" w:val="clear"/>
         <w:rPr>
           <w:color w:val="000000"/>
         </w:rPr>
@@ -3403,7 +3355,6 @@
           <w:between w:space="0" w:sz="0" w:val="nil"/>
         </w:pBdr>
         <w:shd w:fill="auto" w:val="clear"/>
-        <w:contextualSpacing w:val="0"/>
         <w:rPr>
           <w:color w:val="000000"/>
         </w:rPr>
@@ -3458,7 +3409,6 @@
           <w:between w:space="0" w:sz="0" w:val="nil"/>
         </w:pBdr>
         <w:shd w:fill="auto" w:val="clear"/>
-        <w:contextualSpacing w:val="0"/>
         <w:rPr>
           <w:color w:val="000000"/>
         </w:rPr>
@@ -3621,7 +3571,6 @@
           <w:between w:space="0" w:sz="0" w:val="nil"/>
         </w:pBdr>
         <w:shd w:fill="auto" w:val="clear"/>
-        <w:contextualSpacing w:val="0"/>
         <w:rPr>
           <w:color w:val="000000"/>
         </w:rPr>
@@ -3660,7 +3609,6 @@
           <w:between w:space="0" w:sz="0" w:val="nil"/>
         </w:pBdr>
         <w:shd w:fill="auto" w:val="clear"/>
-        <w:contextualSpacing w:val="0"/>
         <w:rPr>
           <w:color w:val="000000"/>
         </w:rPr>
@@ -3726,7 +3674,6 @@
           <w:between w:space="0" w:sz="0" w:val="nil"/>
         </w:pBdr>
         <w:shd w:fill="auto" w:val="clear"/>
-        <w:contextualSpacing w:val="0"/>
         <w:rPr>
           <w:color w:val="000000"/>
         </w:rPr>
@@ -3765,7 +3712,6 @@
           <w:between w:space="0" w:sz="0" w:val="nil"/>
         </w:pBdr>
         <w:shd w:fill="auto" w:val="clear"/>
-        <w:contextualSpacing w:val="0"/>
         <w:rPr>
           <w:color w:val="000000"/>
         </w:rPr>
@@ -3804,7 +3750,6 @@
           <w:between w:space="0" w:sz="0" w:val="nil"/>
         </w:pBdr>
         <w:shd w:fill="auto" w:val="clear"/>
-        <w:contextualSpacing w:val="0"/>
         <w:rPr>
           <w:color w:val="000000"/>
         </w:rPr>
@@ -3843,7 +3788,6 @@
           <w:between w:space="0" w:sz="0" w:val="nil"/>
         </w:pBdr>
         <w:shd w:fill="auto" w:val="clear"/>
-        <w:contextualSpacing w:val="0"/>
         <w:rPr>
           <w:color w:val="000000"/>
         </w:rPr>
@@ -3882,7 +3826,6 @@
           <w:between w:space="0" w:sz="0" w:val="nil"/>
         </w:pBdr>
         <w:shd w:fill="auto" w:val="clear"/>
-        <w:contextualSpacing w:val="0"/>
         <w:rPr>
           <w:color w:val="000000"/>
         </w:rPr>
@@ -3948,7 +3891,6 @@
           <w:between w:space="0" w:sz="0" w:val="nil"/>
         </w:pBdr>
         <w:shd w:fill="auto" w:val="clear"/>
-        <w:contextualSpacing w:val="0"/>
         <w:rPr>
           <w:color w:val="000000"/>
         </w:rPr>
@@ -4021,7 +3963,6 @@
           <w:between w:space="0" w:sz="0" w:val="nil"/>
         </w:pBdr>
         <w:shd w:fill="auto" w:val="clear"/>
-        <w:contextualSpacing w:val="0"/>
         <w:rPr>
           <w:color w:val="000000"/>
         </w:rPr>
@@ -4060,7 +4001,6 @@
           <w:between w:space="0" w:sz="0" w:val="nil"/>
         </w:pBdr>
         <w:shd w:fill="auto" w:val="clear"/>
-        <w:contextualSpacing w:val="0"/>
         <w:rPr>
           <w:color w:val="000000"/>
         </w:rPr>
@@ -4099,7 +4039,6 @@
           <w:between w:space="0" w:sz="0" w:val="nil"/>
         </w:pBdr>
         <w:shd w:fill="auto" w:val="clear"/>
-        <w:contextualSpacing w:val="0"/>
         <w:rPr>
           <w:color w:val="000000"/>
         </w:rPr>
@@ -4138,7 +4077,6 @@
           <w:between w:space="0" w:sz="0" w:val="nil"/>
         </w:pBdr>
         <w:shd w:fill="auto" w:val="clear"/>
-        <w:contextualSpacing w:val="0"/>
         <w:rPr>
           <w:color w:val="000000"/>
         </w:rPr>
@@ -4204,7 +4142,6 @@
           <w:between w:space="0" w:sz="0" w:val="nil"/>
         </w:pBdr>
         <w:shd w:fill="auto" w:val="clear"/>
-        <w:contextualSpacing w:val="0"/>
         <w:rPr>
           <w:color w:val="000000"/>
         </w:rPr>
@@ -4277,7 +4214,6 @@
           <w:between w:space="0" w:sz="0" w:val="nil"/>
         </w:pBdr>
         <w:shd w:fill="auto" w:val="clear"/>
-        <w:contextualSpacing w:val="0"/>
         <w:rPr>
           <w:color w:val="000000"/>
         </w:rPr>
@@ -4316,7 +4252,6 @@
           <w:between w:space="0" w:sz="0" w:val="nil"/>
         </w:pBdr>
         <w:shd w:fill="auto" w:val="clear"/>
-        <w:contextualSpacing w:val="0"/>
         <w:rPr>
           <w:color w:val="000000"/>
         </w:rPr>
@@ -4389,7 +4324,6 @@
           <w:between w:space="0" w:sz="0" w:val="nil"/>
         </w:pBdr>
         <w:shd w:fill="auto" w:val="clear"/>
-        <w:contextualSpacing w:val="0"/>
         <w:rPr>
           <w:color w:val="000000"/>
         </w:rPr>
@@ -4462,7 +4396,6 @@
           <w:between w:space="0" w:sz="0" w:val="nil"/>
         </w:pBdr>
         <w:shd w:fill="auto" w:val="clear"/>
-        <w:contextualSpacing w:val="0"/>
         <w:rPr>
           <w:color w:val="000000"/>
         </w:rPr>
@@ -4518,7 +4451,6 @@
           <w:between w:space="0" w:sz="0" w:val="nil"/>
         </w:pBdr>
         <w:shd w:fill="auto" w:val="clear"/>
-        <w:contextualSpacing w:val="0"/>
         <w:rPr>
           <w:color w:val="000000"/>
         </w:rPr>
@@ -4557,7 +4489,6 @@
           <w:between w:space="0" w:sz="0" w:val="nil"/>
         </w:pBdr>
         <w:shd w:fill="auto" w:val="clear"/>
-        <w:contextualSpacing w:val="0"/>
         <w:rPr>
           <w:color w:val="000000"/>
         </w:rPr>
@@ -4596,29 +4527,27 @@
           <w:between w:space="0" w:sz="0" w:val="nil"/>
         </w:pBdr>
         <w:shd w:fill="auto" w:val="clear"/>
-        <w:contextualSpacing w:val="0"/>
-        <w:rPr>
-          <w:color w:val="000000"/>
-        </w:rPr>
-      </w:pPr>
-      <w:r>
-        <w:rPr>
-          <w:rtl w:val="0"/>
-        </w:rPr>
-      </w:r>
-    </w:p>
-    <w:p>
-      <w:pPr>
-        <w:widowControl w:val="0"/>
-        <w:pBdr>
-          <w:top w:space="0" w:sz="0" w:val="nil"/>
-          <w:left w:space="0" w:sz="0" w:val="nil"/>
-          <w:bottom w:space="0" w:sz="0" w:val="nil"/>
-          <w:right w:space="0" w:sz="0" w:val="nil"/>
-          <w:between w:space="0" w:sz="0" w:val="nil"/>
-        </w:pBdr>
-        <w:shd w:fill="auto" w:val="clear"/>
-        <w:contextualSpacing w:val="0"/>
+        <w:rPr>
+          <w:color w:val="000000"/>
+        </w:rPr>
+      </w:pPr>
+      <w:r>
+        <w:rPr>
+          <w:rtl w:val="0"/>
+        </w:rPr>
+      </w:r>
+    </w:p>
+    <w:p>
+      <w:pPr>
+        <w:widowControl w:val="0"/>
+        <w:pBdr>
+          <w:top w:space="0" w:sz="0" w:val="nil"/>
+          <w:left w:space="0" w:sz="0" w:val="nil"/>
+          <w:bottom w:space="0" w:sz="0" w:val="nil"/>
+          <w:right w:space="0" w:sz="0" w:val="nil"/>
+          <w:between w:space="0" w:sz="0" w:val="nil"/>
+        </w:pBdr>
+        <w:shd w:fill="auto" w:val="clear"/>
         <w:rPr>
           <w:color w:val="000000"/>
         </w:rPr>
@@ -4650,7 +4579,6 @@
           <w:between w:space="0" w:sz="0" w:val="nil"/>
         </w:pBdr>
         <w:shd w:fill="auto" w:val="clear"/>
-        <w:contextualSpacing w:val="0"/>
         <w:rPr>
           <w:color w:val="000000"/>
         </w:rPr>
@@ -4699,7 +4627,6 @@
           <w:between w:space="0" w:sz="0" w:val="nil"/>
         </w:pBdr>
         <w:shd w:fill="auto" w:val="clear"/>
-        <w:contextualSpacing w:val="0"/>
         <w:rPr>
           <w:color w:val="000000"/>
         </w:rPr>
@@ -4765,7 +4692,6 @@
           <w:between w:space="0" w:sz="0" w:val="nil"/>
         </w:pBdr>
         <w:shd w:fill="auto" w:val="clear"/>
-        <w:contextualSpacing w:val="0"/>
         <w:rPr>
           <w:color w:val="000000"/>
         </w:rPr>
@@ -4804,7 +4730,6 @@
           <w:between w:space="0" w:sz="0" w:val="nil"/>
         </w:pBdr>
         <w:shd w:fill="auto" w:val="clear"/>
-        <w:contextualSpacing w:val="0"/>
         <w:rPr>
           <w:color w:val="000000"/>
         </w:rPr>
@@ -4843,7 +4768,6 @@
           <w:between w:space="0" w:sz="0" w:val="nil"/>
         </w:pBdr>
         <w:shd w:fill="auto" w:val="clear"/>
-        <w:contextualSpacing w:val="0"/>
         <w:rPr>
           <w:color w:val="000000"/>
         </w:rPr>
@@ -4909,7 +4833,6 @@
           <w:between w:space="0" w:sz="0" w:val="nil"/>
         </w:pBdr>
         <w:shd w:fill="auto" w:val="clear"/>
-        <w:contextualSpacing w:val="0"/>
         <w:rPr>
           <w:color w:val="000000"/>
         </w:rPr>
@@ -4962,29 +4885,27 @@
           <w:between w:space="0" w:sz="0" w:val="nil"/>
         </w:pBdr>
         <w:shd w:fill="auto" w:val="clear"/>
-        <w:contextualSpacing w:val="0"/>
-        <w:rPr>
-          <w:color w:val="000000"/>
-        </w:rPr>
-      </w:pPr>
-      <w:r>
-        <w:rPr>
-          <w:rtl w:val="0"/>
-        </w:rPr>
-      </w:r>
-    </w:p>
-    <w:p>
-      <w:pPr>
-        <w:widowControl w:val="0"/>
-        <w:pBdr>
-          <w:top w:space="0" w:sz="0" w:val="nil"/>
-          <w:left w:space="0" w:sz="0" w:val="nil"/>
-          <w:bottom w:space="0" w:sz="0" w:val="nil"/>
-          <w:right w:space="0" w:sz="0" w:val="nil"/>
-          <w:between w:space="0" w:sz="0" w:val="nil"/>
-        </w:pBdr>
-        <w:shd w:fill="auto" w:val="clear"/>
-        <w:contextualSpacing w:val="0"/>
+        <w:rPr>
+          <w:color w:val="000000"/>
+        </w:rPr>
+      </w:pPr>
+      <w:r>
+        <w:rPr>
+          <w:rtl w:val="0"/>
+        </w:rPr>
+      </w:r>
+    </w:p>
+    <w:p>
+      <w:pPr>
+        <w:widowControl w:val="0"/>
+        <w:pBdr>
+          <w:top w:space="0" w:sz="0" w:val="nil"/>
+          <w:left w:space="0" w:sz="0" w:val="nil"/>
+          <w:bottom w:space="0" w:sz="0" w:val="nil"/>
+          <w:right w:space="0" w:sz="0" w:val="nil"/>
+          <w:between w:space="0" w:sz="0" w:val="nil"/>
+        </w:pBdr>
+        <w:shd w:fill="auto" w:val="clear"/>
         <w:rPr>
           <w:color w:val="000000"/>
         </w:rPr>
@@ -5016,7 +4937,6 @@
           <w:between w:space="0" w:sz="0" w:val="nil"/>
         </w:pBdr>
         <w:shd w:fill="auto" w:val="clear"/>
-        <w:contextualSpacing w:val="0"/>
         <w:rPr>
           <w:color w:val="000000"/>
         </w:rPr>
@@ -5065,7 +4985,6 @@
           <w:between w:space="0" w:sz="0" w:val="nil"/>
         </w:pBdr>
         <w:shd w:fill="auto" w:val="clear"/>
-        <w:contextualSpacing w:val="0"/>
         <w:rPr>
           <w:color w:val="000000"/>
         </w:rPr>
@@ -5104,7 +5023,6 @@
           <w:between w:space="0" w:sz="0" w:val="nil"/>
         </w:pBdr>
         <w:shd w:fill="auto" w:val="clear"/>
-        <w:contextualSpacing w:val="0"/>
         <w:rPr>
           <w:color w:val="000000"/>
         </w:rPr>
@@ -5143,7 +5061,6 @@
           <w:between w:space="0" w:sz="0" w:val="nil"/>
         </w:pBdr>
         <w:shd w:fill="auto" w:val="clear"/>
-        <w:contextualSpacing w:val="0"/>
         <w:rPr>
           <w:color w:val="000000"/>
         </w:rPr>
@@ -5250,7 +5167,6 @@
           <w:between w:space="0" w:sz="0" w:val="nil"/>
         </w:pBdr>
         <w:shd w:fill="auto" w:val="clear"/>
-        <w:contextualSpacing w:val="0"/>
         <w:rPr>
           <w:color w:val="000000"/>
         </w:rPr>
@@ -5289,7 +5205,6 @@
           <w:between w:space="0" w:sz="0" w:val="nil"/>
         </w:pBdr>
         <w:shd w:fill="auto" w:val="clear"/>
-        <w:contextualSpacing w:val="0"/>
         <w:rPr>
           <w:color w:val="000000"/>
         </w:rPr>
@@ -5328,7 +5243,6 @@
           <w:between w:space="0" w:sz="0" w:val="nil"/>
         </w:pBdr>
         <w:shd w:fill="auto" w:val="clear"/>
-        <w:contextualSpacing w:val="0"/>
         <w:rPr>
           <w:color w:val="000000"/>
         </w:rPr>
@@ -5367,7 +5281,6 @@
           <w:between w:space="0" w:sz="0" w:val="nil"/>
         </w:pBdr>
         <w:shd w:fill="auto" w:val="clear"/>
-        <w:contextualSpacing w:val="0"/>
         <w:rPr>
           <w:color w:val="000000"/>
         </w:rPr>
@@ -5423,7 +5336,6 @@
           <w:between w:space="0" w:sz="0" w:val="nil"/>
         </w:pBdr>
         <w:shd w:fill="auto" w:val="clear"/>
-        <w:contextualSpacing w:val="0"/>
         <w:rPr>
           <w:color w:val="000000"/>
         </w:rPr>
@@ -5462,7 +5374,6 @@
           <w:between w:space="0" w:sz="0" w:val="nil"/>
         </w:pBdr>
         <w:shd w:fill="auto" w:val="clear"/>
-        <w:contextualSpacing w:val="0"/>
         <w:rPr>
           <w:color w:val="000000"/>
         </w:rPr>
@@ -5501,7 +5412,6 @@
           <w:between w:space="0" w:sz="0" w:val="nil"/>
         </w:pBdr>
         <w:shd w:fill="auto" w:val="clear"/>
-        <w:contextualSpacing w:val="0"/>
         <w:rPr>
           <w:color w:val="000000"/>
         </w:rPr>
@@ -5563,29 +5473,27 @@
           <w:between w:space="0" w:sz="0" w:val="nil"/>
         </w:pBdr>
         <w:shd w:fill="auto" w:val="clear"/>
-        <w:contextualSpacing w:val="0"/>
-        <w:rPr>
-          <w:color w:val="000000"/>
-        </w:rPr>
-      </w:pPr>
-      <w:r>
-        <w:rPr>
-          <w:rtl w:val="0"/>
-        </w:rPr>
-      </w:r>
-    </w:p>
-    <w:p>
-      <w:pPr>
-        <w:widowControl w:val="0"/>
-        <w:pBdr>
-          <w:top w:space="0" w:sz="0" w:val="nil"/>
-          <w:left w:space="0" w:sz="0" w:val="nil"/>
-          <w:bottom w:space="0" w:sz="0" w:val="nil"/>
-          <w:right w:space="0" w:sz="0" w:val="nil"/>
-          <w:between w:space="0" w:sz="0" w:val="nil"/>
-        </w:pBdr>
-        <w:shd w:fill="auto" w:val="clear"/>
-        <w:contextualSpacing w:val="0"/>
+        <w:rPr>
+          <w:color w:val="000000"/>
+        </w:rPr>
+      </w:pPr>
+      <w:r>
+        <w:rPr>
+          <w:rtl w:val="0"/>
+        </w:rPr>
+      </w:r>
+    </w:p>
+    <w:p>
+      <w:pPr>
+        <w:widowControl w:val="0"/>
+        <w:pBdr>
+          <w:top w:space="0" w:sz="0" w:val="nil"/>
+          <w:left w:space="0" w:sz="0" w:val="nil"/>
+          <w:bottom w:space="0" w:sz="0" w:val="nil"/>
+          <w:right w:space="0" w:sz="0" w:val="nil"/>
+          <w:between w:space="0" w:sz="0" w:val="nil"/>
+        </w:pBdr>
+        <w:shd w:fill="auto" w:val="clear"/>
         <w:rPr>
           <w:color w:val="000000"/>
         </w:rPr>
@@ -5617,7 +5525,6 @@
           <w:between w:space="0" w:sz="0" w:val="nil"/>
         </w:pBdr>
         <w:shd w:fill="auto" w:val="clear"/>
-        <w:contextualSpacing w:val="0"/>
         <w:rPr>
           <w:color w:val="000000"/>
         </w:rPr>
@@ -5672,7 +5579,6 @@
           <w:between w:space="0" w:sz="0" w:val="nil"/>
         </w:pBdr>
         <w:shd w:fill="auto" w:val="clear"/>
-        <w:contextualSpacing w:val="0"/>
         <w:rPr>
           <w:color w:val="000000"/>
         </w:rPr>
@@ -5745,7 +5651,6 @@
           <w:between w:space="0" w:sz="0" w:val="nil"/>
         </w:pBdr>
         <w:shd w:fill="auto" w:val="clear"/>
-        <w:contextualSpacing w:val="0"/>
         <w:rPr>
           <w:color w:val="000000"/>
         </w:rPr>
@@ -5784,7 +5689,6 @@
           <w:between w:space="0" w:sz="0" w:val="nil"/>
         </w:pBdr>
         <w:shd w:fill="auto" w:val="clear"/>
-        <w:contextualSpacing w:val="0"/>
         <w:rPr>
           <w:color w:val="000000"/>
         </w:rPr>
@@ -5830,7 +5734,6 @@
           <w:between w:space="0" w:sz="0" w:val="nil"/>
         </w:pBdr>
         <w:shd w:fill="auto" w:val="clear"/>
-        <w:contextualSpacing w:val="0"/>
         <w:rPr>
           <w:color w:val="000000"/>
         </w:rPr>
@@ -5895,7 +5798,6 @@
           <w:between w:space="0" w:sz="0" w:val="nil"/>
         </w:pBdr>
         <w:shd w:fill="auto" w:val="clear"/>
-        <w:contextualSpacing w:val="0"/>
         <w:rPr>
           <w:color w:val="000000"/>
         </w:rPr>
@@ -5934,7 +5836,6 @@
           <w:between w:space="0" w:sz="0" w:val="nil"/>
         </w:pBdr>
         <w:shd w:fill="auto" w:val="clear"/>
-        <w:contextualSpacing w:val="0"/>
         <w:rPr>
           <w:color w:val="000000"/>
         </w:rPr>
@@ -5973,7 +5874,6 @@
           <w:between w:space="0" w:sz="0" w:val="nil"/>
         </w:pBdr>
         <w:shd w:fill="auto" w:val="clear"/>
-        <w:contextualSpacing w:val="0"/>
         <w:rPr>
           <w:color w:val="000000"/>
         </w:rPr>
@@ -6012,7 +5912,6 @@
           <w:between w:space="0" w:sz="0" w:val="nil"/>
         </w:pBdr>
         <w:shd w:fill="auto" w:val="clear"/>
-        <w:contextualSpacing w:val="0"/>
         <w:rPr>
           <w:color w:val="000000"/>
         </w:rPr>
@@ -6051,7 +5950,6 @@
           <w:between w:space="0" w:sz="0" w:val="nil"/>
         </w:pBdr>
         <w:shd w:fill="auto" w:val="clear"/>
-        <w:contextualSpacing w:val="0"/>
         <w:rPr>
           <w:color w:val="000000"/>
         </w:rPr>
@@ -6090,7 +5988,6 @@
           <w:between w:space="0" w:sz="0" w:val="nil"/>
         </w:pBdr>
         <w:shd w:fill="auto" w:val="clear"/>
-        <w:contextualSpacing w:val="0"/>
         <w:rPr>
           <w:color w:val="000000"/>
         </w:rPr>
@@ -6146,7 +6043,6 @@
           <w:between w:space="0" w:sz="0" w:val="nil"/>
         </w:pBdr>
         <w:shd w:fill="auto" w:val="clear"/>
-        <w:contextualSpacing w:val="0"/>
         <w:rPr>
           <w:color w:val="000000"/>
         </w:rPr>
@@ -6185,7 +6081,6 @@
           <w:between w:space="0" w:sz="0" w:val="nil"/>
         </w:pBdr>
         <w:shd w:fill="auto" w:val="clear"/>
-        <w:contextualSpacing w:val="0"/>
         <w:rPr>
           <w:color w:val="000000"/>
         </w:rPr>
@@ -6224,7 +6119,6 @@
           <w:between w:space="0" w:sz="0" w:val="nil"/>
         </w:pBdr>
         <w:shd w:fill="auto" w:val="clear"/>
-        <w:contextualSpacing w:val="0"/>
         <w:rPr/>
       </w:pPr>
       <w:r>
@@ -6312,7 +6206,6 @@
           <w:between w:space="0" w:sz="0" w:val="nil"/>
         </w:pBdr>
         <w:shd w:fill="auto" w:val="clear"/>
-        <w:contextualSpacing w:val="0"/>
         <w:rPr>
           <w:color w:val="000000"/>
         </w:rPr>
@@ -6343,7 +6236,6 @@
           <w:between w:space="0" w:sz="0" w:val="nil"/>
         </w:pBdr>
         <w:shd w:fill="auto" w:val="clear"/>
-        <w:contextualSpacing w:val="0"/>
         <w:rPr>
           <w:color w:val="000000"/>
         </w:rPr>
@@ -6381,7 +6273,6 @@
         <w:shd w:fill="auto" w:val="clear"/>
         <w:spacing w:after="0" w:before="0" w:line="240" w:lineRule="auto"/>
         <w:ind w:left="0" w:right="0" w:firstLine="0"/>
-        <w:contextualSpacing w:val="0"/>
         <w:jc w:val="left"/>
         <w:rPr>
           <w:rFonts w:ascii="Arial" w:cs="Arial" w:eastAsia="Arial" w:hAnsi="Arial"/>
@@ -6432,7 +6323,6 @@
         <w:shd w:fill="auto" w:val="clear"/>
         <w:spacing w:after="0" w:before="0" w:line="240" w:lineRule="auto"/>
         <w:ind w:left="0" w:right="0" w:firstLine="0"/>
-        <w:contextualSpacing w:val="0"/>
         <w:jc w:val="left"/>
         <w:rPr>
           <w:rFonts w:ascii="Arial" w:cs="Arial" w:eastAsia="Arial" w:hAnsi="Arial"/>
